--- a/documentation/SoSD C# Client Library Example.docx
+++ b/documentation/SoSD C# Client Library Example.docx
@@ -198,7 +198,21 @@
                         <w:rPr>
                           <w:sz w:val="22"/>
                         </w:rPr>
-                        <w:t xml:space="preserve">It will contain an abstract high level view, describing the System-of-Systems main functionalities and architecture. </w:t>
+                        <w:t xml:space="preserve">It will contain an abstract </w:t>
+                      </w:r>
+                      <w:proofErr w:type="gramStart"/>
+                      <w:r>
+                        <w:rPr>
+                          <w:sz w:val="22"/>
+                        </w:rPr>
+                        <w:t>high level</w:t>
+                      </w:r>
+                      <w:proofErr w:type="gramEnd"/>
+                      <w:r>
+                        <w:rPr>
+                          <w:sz w:val="22"/>
+                        </w:rPr>
+                        <w:t xml:space="preserve"> view, describing the System-of-Systems main functionalities and architecture. </w:t>
                       </w:r>
                     </w:p>
                     <w:p>
@@ -206,7 +220,21 @@
                         <w:rPr>
                           <w:sz w:val="22"/>
                         </w:rPr>
-                        <w:t>This document will mainly be used to describe one System-of-Systems in an abstract way, i.e. without instantiating into any specific technologies. In Arrowhead such document will be used to describe a pilot.</w:t>
+                        <w:t xml:space="preserve">This document will mainly be used to describe one System-of-Systems in an abstract way, </w:t>
+                      </w:r>
+                      <w:proofErr w:type="gramStart"/>
+                      <w:r>
+                        <w:rPr>
+                          <w:sz w:val="22"/>
+                        </w:rPr>
+                        <w:t>i.e.</w:t>
+                      </w:r>
+                      <w:proofErr w:type="gramEnd"/>
+                      <w:r>
+                        <w:rPr>
+                          <w:sz w:val="22"/>
+                        </w:rPr>
+                        <w:t xml:space="preserve"> without instantiating into any specific technologies. In Arrowhead such document will be used to describe a pilot.</w:t>
                       </w:r>
                     </w:p>
                     <w:p>
@@ -254,7 +282,7 @@
     <w:p>
       <w:pPr>
         <w:rPr>
-          <w:rFonts w:eastAsia="Times New Roman"/>
+          <w:rFonts w:ascii="Calibri" w:eastAsia="Calibri" w:hAnsi="Calibri"/>
           <w:sz w:val="40"/>
           <w:szCs w:val="40"/>
         </w:rPr>
@@ -269,736 +297,834 @@
         <w:t>Table of contents</w:t>
       </w:r>
     </w:p>
+    <w:p>
+      <w:pPr>
+        <w:rPr>
+          <w:rFonts w:eastAsia="Times New Roman"/>
+          <w:sz w:val="40"/>
+          <w:szCs w:val="40"/>
+        </w:rPr>
+      </w:pPr>
+    </w:p>
     <w:sdt>
       <w:sdtPr>
-        <w:id w:val="-859736295"/>
+        <w:id w:val="1518885360"/>
         <w:docPartObj>
           <w:docPartGallery w:val="Table of Contents"/>
           <w:docPartUnique/>
         </w:docPartObj>
       </w:sdtPr>
-      <w:sdtEndPr/>
+      <w:sdtEndPr>
+        <w:rPr>
+          <w:b/>
+          <w:bCs/>
+          <w:lang w:val="sv-SE"/>
+        </w:rPr>
+      </w:sdtEndPr>
       <w:sdtContent>
+        <w:p/>
         <w:p>
           <w:pPr>
-            <w:tabs>
-              <w:tab w:val="left" w:pos="482"/>
-              <w:tab w:val="right" w:pos="8771"/>
-            </w:tabs>
-            <w:spacing w:before="60" w:after="40"/>
+            <w:pStyle w:val="Innehll1"/>
             <w:rPr>
-              <w:rFonts w:ascii="Cambria" w:eastAsia="Cambria" w:hAnsi="Cambria" w:cs="Cambria"/>
+              <w:rFonts w:asciiTheme="minorHAnsi" w:eastAsiaTheme="minorEastAsia" w:hAnsiTheme="minorHAnsi" w:cstheme="minorBidi"/>
+              <w:noProof/>
               <w:sz w:val="22"/>
               <w:szCs w:val="22"/>
+              <w:bdr w:val="none" w:sz="0" w:space="0" w:color="auto"/>
+              <w:lang w:val="en-SE" w:eastAsia="en-SE"/>
             </w:rPr>
           </w:pPr>
           <w:r>
             <w:fldChar w:fldCharType="begin"/>
           </w:r>
           <w:r>
-            <w:instrText xml:space="preserve"> TOC \h \u \z </w:instrText>
+            <w:instrText xml:space="preserve"> TOC \o "1-3" \h \z \u </w:instrText>
           </w:r>
           <w:r>
             <w:fldChar w:fldCharType="separate"/>
           </w:r>
-          <w:hyperlink r:id="rId8" w:anchor="_3dy6vkm" w:history="1">
+          <w:hyperlink w:anchor="_Toc60145970" w:history="1">
             <w:r>
               <w:rPr>
                 <w:rStyle w:val="Hyperlnk"/>
-                <w:rFonts w:ascii="Calibri" w:eastAsia="Calibri" w:hAnsi="Calibri"/>
-                <w:b/>
-                <w:sz w:val="20"/>
-                <w:szCs w:val="20"/>
-              </w:rPr>
-              <w:t>1.</w:t>
-            </w:r>
-          </w:hyperlink>
-          <w:hyperlink r:id="rId9" w:anchor="_3dy6vkm" w:history="1">
-            <w:r>
-              <w:rPr>
-                <w:rStyle w:val="Hyperlnk"/>
+                <w:noProof/>
+              </w:rPr>
+              <w:t>1</w:t>
+            </w:r>
+            <w:r>
+              <w:rPr>
+                <w:rFonts w:asciiTheme="minorHAnsi" w:eastAsiaTheme="minorEastAsia" w:hAnsiTheme="minorHAnsi" w:cstheme="minorBidi"/>
+                <w:noProof/>
                 <w:sz w:val="22"/>
                 <w:szCs w:val="22"/>
+                <w:bdr w:val="none" w:sz="0" w:space="0" w:color="auto"/>
+                <w:lang w:val="en-SE" w:eastAsia="en-SE"/>
               </w:rPr>
               <w:tab/>
             </w:r>
+            <w:r>
+              <w:rPr>
+                <w:rStyle w:val="Hyperlnk"/>
+                <w:noProof/>
+              </w:rPr>
+              <w:t>System of Systems Overview</w:t>
+            </w:r>
+            <w:r>
+              <w:rPr>
+                <w:noProof/>
+                <w:webHidden/>
+              </w:rPr>
+              <w:tab/>
+            </w:r>
+            <w:r>
+              <w:rPr>
+                <w:noProof/>
+                <w:webHidden/>
+              </w:rPr>
+              <w:fldChar w:fldCharType="begin"/>
+            </w:r>
+            <w:r>
+              <w:rPr>
+                <w:noProof/>
+                <w:webHidden/>
+              </w:rPr>
+              <w:instrText xml:space="preserve"> PAGEREF _Toc60145970 \h </w:instrText>
+            </w:r>
+            <w:r>
+              <w:rPr>
+                <w:noProof/>
+                <w:webHidden/>
+              </w:rPr>
+            </w:r>
+            <w:r>
+              <w:rPr>
+                <w:noProof/>
+                <w:webHidden/>
+              </w:rPr>
+              <w:fldChar w:fldCharType="separate"/>
+            </w:r>
+            <w:r>
+              <w:rPr>
+                <w:noProof/>
+                <w:webHidden/>
+              </w:rPr>
+              <w:t>3</w:t>
+            </w:r>
+            <w:r>
+              <w:rPr>
+                <w:noProof/>
+                <w:webHidden/>
+              </w:rPr>
+              <w:fldChar w:fldCharType="end"/>
+            </w:r>
           </w:hyperlink>
-          <w:r>
-            <w:fldChar w:fldCharType="begin"/>
-          </w:r>
-          <w:r>
-            <w:instrText xml:space="preserve"> PAGEREF _3dy6vkm \h </w:instrText>
-          </w:r>
-          <w:r>
-            <w:fldChar w:fldCharType="separate"/>
-          </w:r>
+        </w:p>
+        <w:p>
+          <w:pPr>
+            <w:pStyle w:val="Innehll1"/>
+            <w:rPr>
+              <w:rFonts w:asciiTheme="minorHAnsi" w:eastAsiaTheme="minorEastAsia" w:hAnsiTheme="minorHAnsi" w:cstheme="minorBidi"/>
+              <w:noProof/>
+              <w:sz w:val="22"/>
+              <w:szCs w:val="22"/>
+              <w:bdr w:val="none" w:sz="0" w:space="0" w:color="auto"/>
+              <w:lang w:val="en-SE" w:eastAsia="en-SE"/>
+            </w:rPr>
+          </w:pPr>
+          <w:hyperlink w:anchor="_Toc60145971" w:history="1">
+            <w:r>
+              <w:rPr>
+                <w:rStyle w:val="Hyperlnk"/>
+                <w:noProof/>
+              </w:rPr>
+              <w:t>2</w:t>
+            </w:r>
+            <w:r>
+              <w:rPr>
+                <w:rFonts w:asciiTheme="minorHAnsi" w:eastAsiaTheme="minorEastAsia" w:hAnsiTheme="minorHAnsi" w:cstheme="minorBidi"/>
+                <w:noProof/>
+                <w:sz w:val="22"/>
+                <w:szCs w:val="22"/>
+                <w:bdr w:val="none" w:sz="0" w:space="0" w:color="auto"/>
+                <w:lang w:val="en-SE" w:eastAsia="en-SE"/>
+              </w:rPr>
+              <w:tab/>
+            </w:r>
+            <w:r>
+              <w:rPr>
+                <w:rStyle w:val="Hyperlnk"/>
+                <w:noProof/>
+              </w:rPr>
+              <w:t>Systems</w:t>
+            </w:r>
+            <w:r>
+              <w:rPr>
+                <w:noProof/>
+                <w:webHidden/>
+              </w:rPr>
+              <w:tab/>
+            </w:r>
+            <w:r>
+              <w:rPr>
+                <w:noProof/>
+                <w:webHidden/>
+              </w:rPr>
+              <w:fldChar w:fldCharType="begin"/>
+            </w:r>
+            <w:r>
+              <w:rPr>
+                <w:noProof/>
+                <w:webHidden/>
+              </w:rPr>
+              <w:instrText xml:space="preserve"> PAGEREF _Toc60145971 \h </w:instrText>
+            </w:r>
+            <w:r>
+              <w:rPr>
+                <w:noProof/>
+                <w:webHidden/>
+              </w:rPr>
+            </w:r>
+            <w:r>
+              <w:rPr>
+                <w:noProof/>
+                <w:webHidden/>
+              </w:rPr>
+              <w:fldChar w:fldCharType="separate"/>
+            </w:r>
+            <w:r>
+              <w:rPr>
+                <w:noProof/>
+                <w:webHidden/>
+              </w:rPr>
+              <w:t>3</w:t>
+            </w:r>
+            <w:r>
+              <w:rPr>
+                <w:noProof/>
+                <w:webHidden/>
+              </w:rPr>
+              <w:fldChar w:fldCharType="end"/>
+            </w:r>
+          </w:hyperlink>
+        </w:p>
+        <w:p>
+          <w:pPr>
+            <w:pStyle w:val="Innehll1"/>
+            <w:rPr>
+              <w:rFonts w:asciiTheme="minorHAnsi" w:eastAsiaTheme="minorEastAsia" w:hAnsiTheme="minorHAnsi" w:cstheme="minorBidi"/>
+              <w:noProof/>
+              <w:sz w:val="22"/>
+              <w:szCs w:val="22"/>
+              <w:bdr w:val="none" w:sz="0" w:space="0" w:color="auto"/>
+              <w:lang w:val="en-SE" w:eastAsia="en-SE"/>
+            </w:rPr>
+          </w:pPr>
+          <w:hyperlink w:anchor="_Toc60145972" w:history="1">
+            <w:r>
+              <w:rPr>
+                <w:rStyle w:val="Hyperlnk"/>
+                <w:noProof/>
+              </w:rPr>
+              <w:t>3</w:t>
+            </w:r>
+            <w:r>
+              <w:rPr>
+                <w:rFonts w:asciiTheme="minorHAnsi" w:eastAsiaTheme="minorEastAsia" w:hAnsiTheme="minorHAnsi" w:cstheme="minorBidi"/>
+                <w:noProof/>
+                <w:sz w:val="22"/>
+                <w:szCs w:val="22"/>
+                <w:bdr w:val="none" w:sz="0" w:space="0" w:color="auto"/>
+                <w:lang w:val="en-SE" w:eastAsia="en-SE"/>
+              </w:rPr>
+              <w:tab/>
+            </w:r>
+            <w:r>
+              <w:rPr>
+                <w:rStyle w:val="Hyperlnk"/>
+                <w:noProof/>
+              </w:rPr>
+              <w:t>Use-cases</w:t>
+            </w:r>
+            <w:r>
+              <w:rPr>
+                <w:noProof/>
+                <w:webHidden/>
+              </w:rPr>
+              <w:tab/>
+            </w:r>
+            <w:r>
+              <w:rPr>
+                <w:noProof/>
+                <w:webHidden/>
+              </w:rPr>
+              <w:fldChar w:fldCharType="begin"/>
+            </w:r>
+            <w:r>
+              <w:rPr>
+                <w:noProof/>
+                <w:webHidden/>
+              </w:rPr>
+              <w:instrText xml:space="preserve"> PAGEREF _Toc60145972 \h </w:instrText>
+            </w:r>
+            <w:r>
+              <w:rPr>
+                <w:noProof/>
+                <w:webHidden/>
+              </w:rPr>
+            </w:r>
+            <w:r>
+              <w:rPr>
+                <w:noProof/>
+                <w:webHidden/>
+              </w:rPr>
+              <w:fldChar w:fldCharType="separate"/>
+            </w:r>
+            <w:r>
+              <w:rPr>
+                <w:noProof/>
+                <w:webHidden/>
+              </w:rPr>
+              <w:t>3</w:t>
+            </w:r>
+            <w:r>
+              <w:rPr>
+                <w:noProof/>
+                <w:webHidden/>
+              </w:rPr>
+              <w:fldChar w:fldCharType="end"/>
+            </w:r>
+          </w:hyperlink>
+        </w:p>
+        <w:p>
+          <w:pPr>
+            <w:pStyle w:val="Innehll1"/>
+            <w:rPr>
+              <w:rFonts w:asciiTheme="minorHAnsi" w:eastAsiaTheme="minorEastAsia" w:hAnsiTheme="minorHAnsi" w:cstheme="minorBidi"/>
+              <w:noProof/>
+              <w:sz w:val="22"/>
+              <w:szCs w:val="22"/>
+              <w:bdr w:val="none" w:sz="0" w:space="0" w:color="auto"/>
+              <w:lang w:val="en-SE" w:eastAsia="en-SE"/>
+            </w:rPr>
+          </w:pPr>
+          <w:hyperlink w:anchor="_Toc60145973" w:history="1">
+            <w:r>
+              <w:rPr>
+                <w:rStyle w:val="Hyperlnk"/>
+                <w:noProof/>
+              </w:rPr>
+              <w:t>4</w:t>
+            </w:r>
+            <w:r>
+              <w:rPr>
+                <w:rFonts w:asciiTheme="minorHAnsi" w:eastAsiaTheme="minorEastAsia" w:hAnsiTheme="minorHAnsi" w:cstheme="minorBidi"/>
+                <w:noProof/>
+                <w:sz w:val="22"/>
+                <w:szCs w:val="22"/>
+                <w:bdr w:val="none" w:sz="0" w:space="0" w:color="auto"/>
+                <w:lang w:val="en-SE" w:eastAsia="en-SE"/>
+              </w:rPr>
+              <w:tab/>
+            </w:r>
+            <w:r>
+              <w:rPr>
+                <w:rStyle w:val="Hyperlnk"/>
+                <w:noProof/>
+              </w:rPr>
+              <w:t>Behavior diagrams</w:t>
+            </w:r>
+            <w:r>
+              <w:rPr>
+                <w:noProof/>
+                <w:webHidden/>
+              </w:rPr>
+              <w:tab/>
+            </w:r>
+            <w:r>
+              <w:rPr>
+                <w:noProof/>
+                <w:webHidden/>
+              </w:rPr>
+              <w:fldChar w:fldCharType="begin"/>
+            </w:r>
+            <w:r>
+              <w:rPr>
+                <w:noProof/>
+                <w:webHidden/>
+              </w:rPr>
+              <w:instrText xml:space="preserve"> PAGEREF _Toc60145973 \h </w:instrText>
+            </w:r>
+            <w:r>
+              <w:rPr>
+                <w:noProof/>
+                <w:webHidden/>
+              </w:rPr>
+            </w:r>
+            <w:r>
+              <w:rPr>
+                <w:noProof/>
+                <w:webHidden/>
+              </w:rPr>
+              <w:fldChar w:fldCharType="separate"/>
+            </w:r>
+            <w:r>
+              <w:rPr>
+                <w:noProof/>
+                <w:webHidden/>
+              </w:rPr>
+              <w:t>5</w:t>
+            </w:r>
+            <w:r>
+              <w:rPr>
+                <w:noProof/>
+                <w:webHidden/>
+              </w:rPr>
+              <w:fldChar w:fldCharType="end"/>
+            </w:r>
+          </w:hyperlink>
+        </w:p>
+        <w:p>
+          <w:pPr>
+            <w:pStyle w:val="Innehll1"/>
+            <w:rPr>
+              <w:rFonts w:asciiTheme="minorHAnsi" w:eastAsiaTheme="minorEastAsia" w:hAnsiTheme="minorHAnsi" w:cstheme="minorBidi"/>
+              <w:noProof/>
+              <w:sz w:val="22"/>
+              <w:szCs w:val="22"/>
+              <w:bdr w:val="none" w:sz="0" w:space="0" w:color="auto"/>
+              <w:lang w:val="en-SE" w:eastAsia="en-SE"/>
+            </w:rPr>
+          </w:pPr>
+          <w:hyperlink w:anchor="_Toc60145974" w:history="1">
+            <w:r>
+              <w:rPr>
+                <w:rStyle w:val="Hyperlnk"/>
+                <w:noProof/>
+              </w:rPr>
+              <w:t>5</w:t>
+            </w:r>
+            <w:r>
+              <w:rPr>
+                <w:rFonts w:asciiTheme="minorHAnsi" w:eastAsiaTheme="minorEastAsia" w:hAnsiTheme="minorHAnsi" w:cstheme="minorBidi"/>
+                <w:noProof/>
+                <w:sz w:val="22"/>
+                <w:szCs w:val="22"/>
+                <w:bdr w:val="none" w:sz="0" w:space="0" w:color="auto"/>
+                <w:lang w:val="en-SE" w:eastAsia="en-SE"/>
+              </w:rPr>
+              <w:tab/>
+            </w:r>
+            <w:r>
+              <w:rPr>
+                <w:rStyle w:val="Hyperlnk"/>
+                <w:noProof/>
+              </w:rPr>
+              <w:t>Non-functional requirements</w:t>
+            </w:r>
+            <w:r>
+              <w:rPr>
+                <w:noProof/>
+                <w:webHidden/>
+              </w:rPr>
+              <w:tab/>
+            </w:r>
+            <w:r>
+              <w:rPr>
+                <w:noProof/>
+                <w:webHidden/>
+              </w:rPr>
+              <w:fldChar w:fldCharType="begin"/>
+            </w:r>
+            <w:r>
+              <w:rPr>
+                <w:noProof/>
+                <w:webHidden/>
+              </w:rPr>
+              <w:instrText xml:space="preserve"> PAGEREF _Toc60145974 \h </w:instrText>
+            </w:r>
+            <w:r>
+              <w:rPr>
+                <w:noProof/>
+                <w:webHidden/>
+              </w:rPr>
+            </w:r>
+            <w:r>
+              <w:rPr>
+                <w:noProof/>
+                <w:webHidden/>
+              </w:rPr>
+              <w:fldChar w:fldCharType="separate"/>
+            </w:r>
+            <w:r>
+              <w:rPr>
+                <w:noProof/>
+                <w:webHidden/>
+              </w:rPr>
+              <w:t>5</w:t>
+            </w:r>
+            <w:r>
+              <w:rPr>
+                <w:noProof/>
+                <w:webHidden/>
+              </w:rPr>
+              <w:fldChar w:fldCharType="end"/>
+            </w:r>
+          </w:hyperlink>
+        </w:p>
+        <w:p>
+          <w:pPr>
+            <w:pStyle w:val="Innehll1"/>
+            <w:rPr>
+              <w:rFonts w:asciiTheme="minorHAnsi" w:eastAsiaTheme="minorEastAsia" w:hAnsiTheme="minorHAnsi" w:cstheme="minorBidi"/>
+              <w:noProof/>
+              <w:sz w:val="22"/>
+              <w:szCs w:val="22"/>
+              <w:bdr w:val="none" w:sz="0" w:space="0" w:color="auto"/>
+              <w:lang w:val="en-SE" w:eastAsia="en-SE"/>
+            </w:rPr>
+          </w:pPr>
+          <w:hyperlink w:anchor="_Toc60145975" w:history="1">
+            <w:r>
+              <w:rPr>
+                <w:rStyle w:val="Hyperlnk"/>
+                <w:noProof/>
+              </w:rPr>
+              <w:t>6</w:t>
+            </w:r>
+            <w:r>
+              <w:rPr>
+                <w:rFonts w:asciiTheme="minorHAnsi" w:eastAsiaTheme="minorEastAsia" w:hAnsiTheme="minorHAnsi" w:cstheme="minorBidi"/>
+                <w:noProof/>
+                <w:sz w:val="22"/>
+                <w:szCs w:val="22"/>
+                <w:bdr w:val="none" w:sz="0" w:space="0" w:color="auto"/>
+                <w:lang w:val="en-SE" w:eastAsia="en-SE"/>
+              </w:rPr>
+              <w:tab/>
+            </w:r>
+            <w:r>
+              <w:rPr>
+                <w:rStyle w:val="Hyperlnk"/>
+                <w:noProof/>
+              </w:rPr>
+              <w:t>Security</w:t>
+            </w:r>
+            <w:r>
+              <w:rPr>
+                <w:noProof/>
+                <w:webHidden/>
+              </w:rPr>
+              <w:tab/>
+            </w:r>
+            <w:r>
+              <w:rPr>
+                <w:noProof/>
+                <w:webHidden/>
+              </w:rPr>
+              <w:fldChar w:fldCharType="begin"/>
+            </w:r>
+            <w:r>
+              <w:rPr>
+                <w:noProof/>
+                <w:webHidden/>
+              </w:rPr>
+              <w:instrText xml:space="preserve"> PAGEREF _Toc60145975 \h </w:instrText>
+            </w:r>
+            <w:r>
+              <w:rPr>
+                <w:noProof/>
+                <w:webHidden/>
+              </w:rPr>
+            </w:r>
+            <w:r>
+              <w:rPr>
+                <w:noProof/>
+                <w:webHidden/>
+              </w:rPr>
+              <w:fldChar w:fldCharType="separate"/>
+            </w:r>
+            <w:r>
+              <w:rPr>
+                <w:noProof/>
+                <w:webHidden/>
+              </w:rPr>
+              <w:t>5</w:t>
+            </w:r>
+            <w:r>
+              <w:rPr>
+                <w:noProof/>
+                <w:webHidden/>
+              </w:rPr>
+              <w:fldChar w:fldCharType="end"/>
+            </w:r>
+          </w:hyperlink>
+        </w:p>
+        <w:p>
+          <w:pPr>
+            <w:pStyle w:val="Innehll1"/>
+            <w:rPr>
+              <w:rFonts w:asciiTheme="minorHAnsi" w:eastAsiaTheme="minorEastAsia" w:hAnsiTheme="minorHAnsi" w:cstheme="minorBidi"/>
+              <w:noProof/>
+              <w:sz w:val="22"/>
+              <w:szCs w:val="22"/>
+              <w:bdr w:val="none" w:sz="0" w:space="0" w:color="auto"/>
+              <w:lang w:val="en-SE" w:eastAsia="en-SE"/>
+            </w:rPr>
+          </w:pPr>
+          <w:hyperlink w:anchor="_Toc60145976" w:history="1">
+            <w:r>
+              <w:rPr>
+                <w:rStyle w:val="Hyperlnk"/>
+                <w:noProof/>
+              </w:rPr>
+              <w:t>7</w:t>
+            </w:r>
+            <w:r>
+              <w:rPr>
+                <w:rFonts w:asciiTheme="minorHAnsi" w:eastAsiaTheme="minorEastAsia" w:hAnsiTheme="minorHAnsi" w:cstheme="minorBidi"/>
+                <w:noProof/>
+                <w:sz w:val="22"/>
+                <w:szCs w:val="22"/>
+                <w:bdr w:val="none" w:sz="0" w:space="0" w:color="auto"/>
+                <w:lang w:val="en-SE" w:eastAsia="en-SE"/>
+              </w:rPr>
+              <w:tab/>
+            </w:r>
+            <w:r>
+              <w:rPr>
+                <w:rStyle w:val="Hyperlnk"/>
+                <w:noProof/>
+              </w:rPr>
+              <w:t>References</w:t>
+            </w:r>
+            <w:r>
+              <w:rPr>
+                <w:noProof/>
+                <w:webHidden/>
+              </w:rPr>
+              <w:tab/>
+            </w:r>
+            <w:r>
+              <w:rPr>
+                <w:noProof/>
+                <w:webHidden/>
+              </w:rPr>
+              <w:fldChar w:fldCharType="begin"/>
+            </w:r>
+            <w:r>
+              <w:rPr>
+                <w:noProof/>
+                <w:webHidden/>
+              </w:rPr>
+              <w:instrText xml:space="preserve"> PAGEREF _Toc60145976 \h </w:instrText>
+            </w:r>
+            <w:r>
+              <w:rPr>
+                <w:noProof/>
+                <w:webHidden/>
+              </w:rPr>
+            </w:r>
+            <w:r>
+              <w:rPr>
+                <w:noProof/>
+                <w:webHidden/>
+              </w:rPr>
+              <w:fldChar w:fldCharType="separate"/>
+            </w:r>
+            <w:r>
+              <w:rPr>
+                <w:noProof/>
+                <w:webHidden/>
+              </w:rPr>
+              <w:t>6</w:t>
+            </w:r>
+            <w:r>
+              <w:rPr>
+                <w:noProof/>
+                <w:webHidden/>
+              </w:rPr>
+              <w:fldChar w:fldCharType="end"/>
+            </w:r>
+          </w:hyperlink>
+        </w:p>
+        <w:p>
+          <w:pPr>
+            <w:pStyle w:val="Innehll1"/>
+            <w:rPr>
+              <w:rFonts w:asciiTheme="minorHAnsi" w:eastAsiaTheme="minorEastAsia" w:hAnsiTheme="minorHAnsi" w:cstheme="minorBidi"/>
+              <w:noProof/>
+              <w:sz w:val="22"/>
+              <w:szCs w:val="22"/>
+              <w:bdr w:val="none" w:sz="0" w:space="0" w:color="auto"/>
+              <w:lang w:val="en-SE" w:eastAsia="en-SE"/>
+            </w:rPr>
+          </w:pPr>
+          <w:hyperlink w:anchor="_Toc60145977" w:history="1">
+            <w:r>
+              <w:rPr>
+                <w:rStyle w:val="Hyperlnk"/>
+                <w:noProof/>
+              </w:rPr>
+              <w:t>8</w:t>
+            </w:r>
+            <w:r>
+              <w:rPr>
+                <w:rFonts w:asciiTheme="minorHAnsi" w:eastAsiaTheme="minorEastAsia" w:hAnsiTheme="minorHAnsi" w:cstheme="minorBidi"/>
+                <w:noProof/>
+                <w:sz w:val="22"/>
+                <w:szCs w:val="22"/>
+                <w:bdr w:val="none" w:sz="0" w:space="0" w:color="auto"/>
+                <w:lang w:val="en-SE" w:eastAsia="en-SE"/>
+              </w:rPr>
+              <w:tab/>
+            </w:r>
+            <w:r>
+              <w:rPr>
+                <w:rStyle w:val="Hyperlnk"/>
+                <w:noProof/>
+              </w:rPr>
+              <w:t>Revision history</w:t>
+            </w:r>
+            <w:r>
+              <w:rPr>
+                <w:noProof/>
+                <w:webHidden/>
+              </w:rPr>
+              <w:tab/>
+            </w:r>
+            <w:r>
+              <w:rPr>
+                <w:noProof/>
+                <w:webHidden/>
+              </w:rPr>
+              <w:fldChar w:fldCharType="begin"/>
+            </w:r>
+            <w:r>
+              <w:rPr>
+                <w:noProof/>
+                <w:webHidden/>
+              </w:rPr>
+              <w:instrText xml:space="preserve"> PAGEREF _Toc60145977 \h </w:instrText>
+            </w:r>
+            <w:r>
+              <w:rPr>
+                <w:noProof/>
+                <w:webHidden/>
+              </w:rPr>
+            </w:r>
+            <w:r>
+              <w:rPr>
+                <w:noProof/>
+                <w:webHidden/>
+              </w:rPr>
+              <w:fldChar w:fldCharType="separate"/>
+            </w:r>
+            <w:r>
+              <w:rPr>
+                <w:noProof/>
+                <w:webHidden/>
+              </w:rPr>
+              <w:t>6</w:t>
+            </w:r>
+            <w:r>
+              <w:rPr>
+                <w:noProof/>
+                <w:webHidden/>
+              </w:rPr>
+              <w:fldChar w:fldCharType="end"/>
+            </w:r>
+          </w:hyperlink>
+        </w:p>
+        <w:p>
+          <w:pPr>
+            <w:pStyle w:val="Innehll2"/>
+            <w:tabs>
+              <w:tab w:val="left" w:pos="880"/>
+              <w:tab w:val="right" w:leader="dot" w:pos="9628"/>
+            </w:tabs>
+            <w:rPr>
+              <w:noProof/>
+            </w:rPr>
+          </w:pPr>
+          <w:hyperlink w:anchor="_Toc60145978" w:history="1">
+            <w:r>
+              <w:rPr>
+                <w:rStyle w:val="Hyperlnk"/>
+                <w:noProof/>
+              </w:rPr>
+              <w:t>8.1</w:t>
+            </w:r>
+            <w:r>
+              <w:rPr>
+                <w:noProof/>
+              </w:rPr>
+              <w:tab/>
+            </w:r>
+            <w:r>
+              <w:rPr>
+                <w:rStyle w:val="Hyperlnk"/>
+                <w:noProof/>
+              </w:rPr>
+              <w:t>Amendments</w:t>
+            </w:r>
+            <w:r>
+              <w:rPr>
+                <w:noProof/>
+                <w:webHidden/>
+              </w:rPr>
+              <w:tab/>
+            </w:r>
+            <w:r>
+              <w:rPr>
+                <w:noProof/>
+                <w:webHidden/>
+              </w:rPr>
+              <w:fldChar w:fldCharType="begin"/>
+            </w:r>
+            <w:r>
+              <w:rPr>
+                <w:noProof/>
+                <w:webHidden/>
+              </w:rPr>
+              <w:instrText xml:space="preserve"> PAGEREF _Toc60145978 \h </w:instrText>
+            </w:r>
+            <w:r>
+              <w:rPr>
+                <w:noProof/>
+                <w:webHidden/>
+              </w:rPr>
+            </w:r>
+            <w:r>
+              <w:rPr>
+                <w:noProof/>
+                <w:webHidden/>
+              </w:rPr>
+              <w:fldChar w:fldCharType="separate"/>
+            </w:r>
+            <w:r>
+              <w:rPr>
+                <w:noProof/>
+                <w:webHidden/>
+              </w:rPr>
+              <w:t>6</w:t>
+            </w:r>
+            <w:r>
+              <w:rPr>
+                <w:noProof/>
+                <w:webHidden/>
+              </w:rPr>
+              <w:fldChar w:fldCharType="end"/>
+            </w:r>
+          </w:hyperlink>
+        </w:p>
+        <w:p>
           <w:r>
             <w:rPr>
               <w:b/>
               <w:bCs/>
-              <w:noProof/>
               <w:lang w:val="sv-SE"/>
             </w:rPr>
-            <w:t>Fel! Bokmärket är inte definierat.</w:t>
-          </w:r>
-          <w:r>
-            <w:fldChar w:fldCharType="end"/>
-          </w:r>
-        </w:p>
-        <w:p>
-          <w:pPr>
-            <w:tabs>
-              <w:tab w:val="left" w:pos="482"/>
-              <w:tab w:val="right" w:pos="8771"/>
-            </w:tabs>
-            <w:spacing w:before="60" w:after="40"/>
-            <w:rPr>
-              <w:sz w:val="22"/>
-              <w:szCs w:val="22"/>
-            </w:rPr>
-          </w:pPr>
-          <w:hyperlink r:id="rId10" w:anchor="_1t3h5sf" w:history="1">
-            <w:r>
-              <w:rPr>
-                <w:rStyle w:val="Hyperlnk"/>
-                <w:rFonts w:ascii="Calibri" w:eastAsia="Calibri" w:hAnsi="Calibri"/>
-                <w:b/>
-                <w:sz w:val="20"/>
-                <w:szCs w:val="20"/>
-              </w:rPr>
-              <w:t>2.</w:t>
-            </w:r>
-          </w:hyperlink>
-          <w:hyperlink r:id="rId11" w:anchor="_1t3h5sf" w:history="1">
-            <w:r>
-              <w:rPr>
-                <w:rStyle w:val="Hyperlnk"/>
-                <w:sz w:val="22"/>
-                <w:szCs w:val="22"/>
-              </w:rPr>
-              <w:tab/>
-            </w:r>
-          </w:hyperlink>
-          <w:r>
-            <w:fldChar w:fldCharType="begin"/>
-          </w:r>
-          <w:r>
-            <w:instrText xml:space="preserve"> PAGEREF _1t3h5sf \h </w:instrText>
-          </w:r>
-          <w:r>
-            <w:fldChar w:fldCharType="separate"/>
-          </w:r>
-          <w:r>
-            <w:rPr>
-              <w:noProof/>
-            </w:rPr>
-            <w:t>3</w:t>
-          </w:r>
-          <w:r>
-            <w:fldChar w:fldCharType="end"/>
-          </w:r>
-        </w:p>
-        <w:p>
-          <w:pPr>
-            <w:tabs>
-              <w:tab w:val="left" w:pos="482"/>
-              <w:tab w:val="right" w:pos="8771"/>
-            </w:tabs>
-            <w:spacing w:before="60" w:after="40"/>
-            <w:rPr>
-              <w:sz w:val="22"/>
-              <w:szCs w:val="22"/>
-            </w:rPr>
-          </w:pPr>
-          <w:hyperlink r:id="rId12" w:anchor="_4d34og8" w:history="1">
-            <w:r>
-              <w:rPr>
-                <w:rStyle w:val="Hyperlnk"/>
-                <w:rFonts w:ascii="Calibri" w:eastAsia="Calibri" w:hAnsi="Calibri"/>
-                <w:b/>
-                <w:sz w:val="20"/>
-                <w:szCs w:val="20"/>
-              </w:rPr>
-              <w:t>3.</w:t>
-            </w:r>
-          </w:hyperlink>
-          <w:hyperlink r:id="rId13" w:anchor="_4d34og8" w:history="1">
-            <w:r>
-              <w:rPr>
-                <w:rStyle w:val="Hyperlnk"/>
-                <w:sz w:val="22"/>
-                <w:szCs w:val="22"/>
-              </w:rPr>
-              <w:tab/>
-            </w:r>
-          </w:hyperlink>
-          <w:r>
-            <w:fldChar w:fldCharType="begin"/>
-          </w:r>
-          <w:r>
-            <w:instrText xml:space="preserve"> PAGEREF _4d34og8 \h </w:instrText>
-          </w:r>
-          <w:r>
-            <w:fldChar w:fldCharType="separate"/>
-          </w:r>
-          <w:r>
-            <w:rPr>
-              <w:noProof/>
-            </w:rPr>
-            <w:t>3</w:t>
-          </w:r>
-          <w:r>
-            <w:fldChar w:fldCharType="end"/>
-          </w:r>
-        </w:p>
-        <w:p>
-          <w:pPr>
-            <w:tabs>
-              <w:tab w:val="left" w:pos="482"/>
-              <w:tab w:val="right" w:pos="8771"/>
-            </w:tabs>
-            <w:spacing w:before="60" w:after="40"/>
-            <w:rPr>
-              <w:sz w:val="22"/>
-              <w:szCs w:val="22"/>
-            </w:rPr>
-          </w:pPr>
-          <w:hyperlink r:id="rId14" w:anchor="_2s8eyo1" w:history="1">
-            <w:r>
-              <w:rPr>
-                <w:rStyle w:val="Hyperlnk"/>
-                <w:rFonts w:ascii="Calibri" w:eastAsia="Calibri" w:hAnsi="Calibri"/>
-                <w:b/>
-                <w:sz w:val="20"/>
-                <w:szCs w:val="20"/>
-              </w:rPr>
-              <w:t>4.</w:t>
-            </w:r>
-          </w:hyperlink>
-          <w:hyperlink r:id="rId15" w:anchor="_2s8eyo1" w:history="1">
-            <w:r>
-              <w:rPr>
-                <w:rStyle w:val="Hyperlnk"/>
-                <w:sz w:val="22"/>
-                <w:szCs w:val="22"/>
-              </w:rPr>
-              <w:tab/>
-            </w:r>
-          </w:hyperlink>
-          <w:r>
-            <w:fldChar w:fldCharType="begin"/>
-          </w:r>
-          <w:r>
-            <w:instrText xml:space="preserve"> PAGEREF _2s8eyo1 \h </w:instrText>
-          </w:r>
-          <w:r>
-            <w:fldChar w:fldCharType="separate"/>
-          </w:r>
-          <w:r>
-            <w:rPr>
-              <w:b/>
-              <w:bCs/>
-              <w:noProof/>
-              <w:lang w:val="sv-SE"/>
-            </w:rPr>
-            <w:t>Fel! Bokmärket är inte definierat.</w:t>
-          </w:r>
-          <w:r>
-            <w:fldChar w:fldCharType="end"/>
-          </w:r>
-        </w:p>
-        <w:p>
-          <w:pPr>
-            <w:tabs>
-              <w:tab w:val="left" w:pos="482"/>
-              <w:tab w:val="right" w:pos="8771"/>
-            </w:tabs>
-            <w:spacing w:before="60" w:after="40"/>
-            <w:rPr>
-              <w:sz w:val="22"/>
-              <w:szCs w:val="22"/>
-            </w:rPr>
-          </w:pPr>
-          <w:hyperlink r:id="rId16" w:anchor="_3rdcrjn" w:history="1">
-            <w:r>
-              <w:rPr>
-                <w:rStyle w:val="Hyperlnk"/>
-                <w:rFonts w:ascii="Calibri" w:eastAsia="Calibri" w:hAnsi="Calibri"/>
-                <w:b/>
-                <w:sz w:val="20"/>
-                <w:szCs w:val="20"/>
-              </w:rPr>
-              <w:t>5.</w:t>
-            </w:r>
-          </w:hyperlink>
-          <w:hyperlink r:id="rId17" w:anchor="_3rdcrjn" w:history="1">
-            <w:r>
-              <w:rPr>
-                <w:rStyle w:val="Hyperlnk"/>
-                <w:sz w:val="22"/>
-                <w:szCs w:val="22"/>
-              </w:rPr>
-              <w:tab/>
-            </w:r>
-          </w:hyperlink>
-          <w:r>
-            <w:fldChar w:fldCharType="begin"/>
-          </w:r>
-          <w:r>
-            <w:instrText xml:space="preserve"> PAGEREF _3rdcrjn \h </w:instrText>
-          </w:r>
-          <w:r>
-            <w:fldChar w:fldCharType="separate"/>
-          </w:r>
-          <w:r>
-            <w:rPr>
-              <w:noProof/>
-            </w:rPr>
-            <w:t>5</w:t>
-          </w:r>
-          <w:r>
-            <w:fldChar w:fldCharType="end"/>
-          </w:r>
-        </w:p>
-        <w:p>
-          <w:pPr>
-            <w:tabs>
-              <w:tab w:val="left" w:pos="482"/>
-              <w:tab w:val="right" w:pos="8771"/>
-            </w:tabs>
-            <w:spacing w:before="60" w:after="40"/>
-            <w:rPr>
-              <w:sz w:val="22"/>
-              <w:szCs w:val="22"/>
-            </w:rPr>
-          </w:pPr>
-          <w:hyperlink r:id="rId18" w:anchor="_26in1rg" w:history="1">
-            <w:r>
-              <w:rPr>
-                <w:rStyle w:val="Hyperlnk"/>
-                <w:rFonts w:ascii="Calibri" w:eastAsia="Calibri" w:hAnsi="Calibri"/>
-                <w:b/>
-                <w:sz w:val="20"/>
-                <w:szCs w:val="20"/>
-              </w:rPr>
-              <w:t>6.</w:t>
-            </w:r>
-          </w:hyperlink>
-          <w:hyperlink r:id="rId19" w:anchor="_26in1rg" w:history="1">
-            <w:r>
-              <w:rPr>
-                <w:rStyle w:val="Hyperlnk"/>
-                <w:sz w:val="22"/>
-                <w:szCs w:val="22"/>
-              </w:rPr>
-              <w:tab/>
-            </w:r>
-          </w:hyperlink>
-          <w:r>
-            <w:fldChar w:fldCharType="begin"/>
-          </w:r>
-          <w:r>
-            <w:instrText xml:space="preserve"> PAGEREF _26in1rg \h </w:instrText>
-          </w:r>
-          <w:r>
-            <w:fldChar w:fldCharType="separate"/>
-          </w:r>
-          <w:r>
-            <w:rPr>
-              <w:b/>
-              <w:bCs/>
-              <w:noProof/>
-              <w:lang w:val="sv-SE"/>
-            </w:rPr>
-            <w:t>Fel! Bokmärket är inte definierat.</w:t>
-          </w:r>
-          <w:r>
-            <w:fldChar w:fldCharType="end"/>
-          </w:r>
-        </w:p>
-        <w:p>
-          <w:pPr>
-            <w:tabs>
-              <w:tab w:val="left" w:pos="960"/>
-              <w:tab w:val="right" w:pos="8771"/>
-            </w:tabs>
-            <w:spacing w:after="40"/>
-            <w:ind w:left="238"/>
-            <w:rPr>
-              <w:sz w:val="22"/>
-              <w:szCs w:val="22"/>
-            </w:rPr>
-          </w:pPr>
-          <w:hyperlink r:id="rId20" w:anchor="_lnxbz9" w:history="1">
-            <w:r>
-              <w:rPr>
-                <w:rStyle w:val="Hyperlnk"/>
-                <w:rFonts w:ascii="Calibri" w:eastAsia="Calibri" w:hAnsi="Calibri"/>
-                <w:sz w:val="19"/>
-                <w:szCs w:val="19"/>
-              </w:rPr>
-              <w:t>6.1.</w:t>
-            </w:r>
-          </w:hyperlink>
-          <w:hyperlink r:id="rId21" w:anchor="_lnxbz9" w:history="1">
-            <w:r>
-              <w:rPr>
-                <w:rStyle w:val="Hyperlnk"/>
-                <w:sz w:val="22"/>
-                <w:szCs w:val="22"/>
-              </w:rPr>
-              <w:tab/>
-            </w:r>
-          </w:hyperlink>
-          <w:r>
-            <w:fldChar w:fldCharType="begin"/>
-          </w:r>
-          <w:r>
-            <w:instrText xml:space="preserve"> PAGEREF _lnxbz9 \h </w:instrText>
-          </w:r>
-          <w:r>
-            <w:fldChar w:fldCharType="separate"/>
-          </w:r>
-          <w:r>
-            <w:rPr>
-              <w:b/>
-              <w:bCs/>
-              <w:noProof/>
-              <w:lang w:val="sv-SE"/>
-            </w:rPr>
-            <w:t>Fel! Bokmärket är inte definierat.</w:t>
-          </w:r>
-          <w:r>
-            <w:fldChar w:fldCharType="end"/>
-          </w:r>
-        </w:p>
-        <w:p>
-          <w:pPr>
-            <w:tabs>
-              <w:tab w:val="left" w:pos="960"/>
-              <w:tab w:val="right" w:pos="8771"/>
-            </w:tabs>
-            <w:spacing w:after="40"/>
-            <w:ind w:left="238"/>
-            <w:rPr>
-              <w:sz w:val="22"/>
-              <w:szCs w:val="22"/>
-            </w:rPr>
-          </w:pPr>
-          <w:hyperlink r:id="rId22" w:anchor="_35nkun2" w:history="1">
-            <w:r>
-              <w:rPr>
-                <w:rStyle w:val="Hyperlnk"/>
-                <w:rFonts w:ascii="Calibri" w:eastAsia="Calibri" w:hAnsi="Calibri"/>
-                <w:sz w:val="19"/>
-                <w:szCs w:val="19"/>
-              </w:rPr>
-              <w:t>6.2.</w:t>
-            </w:r>
-          </w:hyperlink>
-          <w:hyperlink r:id="rId23" w:anchor="_35nkun2" w:history="1">
-            <w:r>
-              <w:rPr>
-                <w:rStyle w:val="Hyperlnk"/>
-                <w:sz w:val="22"/>
-                <w:szCs w:val="22"/>
-              </w:rPr>
-              <w:tab/>
-            </w:r>
-          </w:hyperlink>
-          <w:r>
-            <w:fldChar w:fldCharType="begin"/>
-          </w:r>
-          <w:r>
-            <w:instrText xml:space="preserve"> PAGEREF _35nkun2 \h </w:instrText>
-          </w:r>
-          <w:r>
-            <w:fldChar w:fldCharType="separate"/>
-          </w:r>
-          <w:r>
-            <w:rPr>
-              <w:b/>
-              <w:bCs/>
-              <w:noProof/>
-              <w:lang w:val="sv-SE"/>
-            </w:rPr>
-            <w:t>Fel! Bokmärket är inte definierat.</w:t>
-          </w:r>
-          <w:r>
-            <w:fldChar w:fldCharType="end"/>
-          </w:r>
-        </w:p>
-        <w:p>
-          <w:pPr>
-            <w:tabs>
-              <w:tab w:val="left" w:pos="960"/>
-              <w:tab w:val="right" w:pos="8771"/>
-            </w:tabs>
-            <w:spacing w:after="40"/>
-            <w:ind w:left="238"/>
-            <w:rPr>
-              <w:sz w:val="22"/>
-              <w:szCs w:val="22"/>
-            </w:rPr>
-          </w:pPr>
-          <w:hyperlink r:id="rId24" w:anchor="_1ksv4uv" w:history="1">
-            <w:r>
-              <w:rPr>
-                <w:rStyle w:val="Hyperlnk"/>
-                <w:rFonts w:ascii="Calibri" w:eastAsia="Calibri" w:hAnsi="Calibri"/>
-                <w:sz w:val="19"/>
-                <w:szCs w:val="19"/>
-              </w:rPr>
-              <w:t>6.3.</w:t>
-            </w:r>
-          </w:hyperlink>
-          <w:hyperlink r:id="rId25" w:anchor="_1ksv4uv" w:history="1">
-            <w:r>
-              <w:rPr>
-                <w:rStyle w:val="Hyperlnk"/>
-                <w:sz w:val="22"/>
-                <w:szCs w:val="22"/>
-              </w:rPr>
-              <w:tab/>
-            </w:r>
-          </w:hyperlink>
-          <w:r>
-            <w:fldChar w:fldCharType="begin"/>
-          </w:r>
-          <w:r>
-            <w:instrText xml:space="preserve"> PAGEREF _1ksv4uv \h </w:instrText>
-          </w:r>
-          <w:r>
-            <w:fldChar w:fldCharType="separate"/>
-          </w:r>
-          <w:r>
-            <w:rPr>
-              <w:b/>
-              <w:bCs/>
-              <w:noProof/>
-              <w:lang w:val="sv-SE"/>
-            </w:rPr>
-            <w:t>Fel! Bokmärket är inte definierat.</w:t>
-          </w:r>
-          <w:r>
-            <w:fldChar w:fldCharType="end"/>
-          </w:r>
-        </w:p>
-        <w:p>
-          <w:pPr>
-            <w:tabs>
-              <w:tab w:val="left" w:pos="482"/>
-              <w:tab w:val="right" w:pos="8771"/>
-            </w:tabs>
-            <w:spacing w:before="60" w:after="40"/>
-            <w:rPr>
-              <w:sz w:val="22"/>
-              <w:szCs w:val="22"/>
-            </w:rPr>
-          </w:pPr>
-          <w:hyperlink r:id="rId26" w:anchor="_44sinio" w:history="1">
-            <w:r>
-              <w:rPr>
-                <w:rStyle w:val="Hyperlnk"/>
-                <w:rFonts w:ascii="Calibri" w:eastAsia="Calibri" w:hAnsi="Calibri"/>
-                <w:b/>
-                <w:sz w:val="20"/>
-                <w:szCs w:val="20"/>
-              </w:rPr>
-              <w:t>7.</w:t>
-            </w:r>
-          </w:hyperlink>
-          <w:hyperlink r:id="rId27" w:anchor="_44sinio" w:history="1">
-            <w:r>
-              <w:rPr>
-                <w:rStyle w:val="Hyperlnk"/>
-                <w:sz w:val="22"/>
-                <w:szCs w:val="22"/>
-              </w:rPr>
-              <w:tab/>
-            </w:r>
-          </w:hyperlink>
-          <w:r>
-            <w:fldChar w:fldCharType="begin"/>
-          </w:r>
-          <w:r>
-            <w:instrText xml:space="preserve"> PAGEREF _44sinio \h </w:instrText>
-          </w:r>
-          <w:r>
-            <w:fldChar w:fldCharType="separate"/>
-          </w:r>
-          <w:r>
-            <w:rPr>
-              <w:noProof/>
-            </w:rPr>
-            <w:t>6</w:t>
-          </w:r>
-          <w:r>
-            <w:fldChar w:fldCharType="end"/>
-          </w:r>
-        </w:p>
-        <w:p>
-          <w:pPr>
-            <w:tabs>
-              <w:tab w:val="left" w:pos="482"/>
-              <w:tab w:val="right" w:pos="8771"/>
-            </w:tabs>
-            <w:spacing w:before="60" w:after="40"/>
-            <w:rPr>
-              <w:sz w:val="22"/>
-              <w:szCs w:val="22"/>
-            </w:rPr>
-          </w:pPr>
-          <w:hyperlink r:id="rId28" w:anchor="_2jxsxqh" w:history="1">
-            <w:r>
-              <w:rPr>
-                <w:rStyle w:val="Hyperlnk"/>
-                <w:rFonts w:ascii="Calibri" w:eastAsia="Calibri" w:hAnsi="Calibri"/>
-                <w:b/>
-                <w:sz w:val="20"/>
-                <w:szCs w:val="20"/>
-              </w:rPr>
-              <w:t>8.</w:t>
-            </w:r>
-          </w:hyperlink>
-          <w:hyperlink r:id="rId29" w:anchor="_2jxsxqh" w:history="1">
-            <w:r>
-              <w:rPr>
-                <w:rStyle w:val="Hyperlnk"/>
-                <w:sz w:val="22"/>
-                <w:szCs w:val="22"/>
-              </w:rPr>
-              <w:tab/>
-            </w:r>
-          </w:hyperlink>
-          <w:r>
-            <w:fldChar w:fldCharType="begin"/>
-          </w:r>
-          <w:r>
-            <w:instrText xml:space="preserve"> PAGEREF _2jxsxqh \h </w:instrText>
-          </w:r>
-          <w:r>
-            <w:fldChar w:fldCharType="separate"/>
-          </w:r>
-          <w:r>
-            <w:rPr>
-              <w:noProof/>
-            </w:rPr>
-            <w:t>6</w:t>
-          </w:r>
-          <w:r>
-            <w:fldChar w:fldCharType="end"/>
-          </w:r>
-        </w:p>
-        <w:p>
-          <w:pPr>
-            <w:tabs>
-              <w:tab w:val="left" w:pos="960"/>
-              <w:tab w:val="right" w:pos="8771"/>
-            </w:tabs>
-            <w:spacing w:after="40"/>
-            <w:ind w:left="238"/>
-            <w:rPr>
-              <w:sz w:val="22"/>
-              <w:szCs w:val="22"/>
-            </w:rPr>
-          </w:pPr>
-          <w:hyperlink r:id="rId30" w:anchor="_z337ya" w:history="1">
-            <w:r>
-              <w:rPr>
-                <w:rStyle w:val="Hyperlnk"/>
-                <w:rFonts w:ascii="Calibri" w:eastAsia="Calibri" w:hAnsi="Calibri"/>
-                <w:sz w:val="19"/>
-                <w:szCs w:val="19"/>
-              </w:rPr>
-              <w:t>8.1.</w:t>
-            </w:r>
-          </w:hyperlink>
-          <w:hyperlink r:id="rId31" w:anchor="_z337ya" w:history="1">
-            <w:r>
-              <w:rPr>
-                <w:rStyle w:val="Hyperlnk"/>
-                <w:sz w:val="22"/>
-                <w:szCs w:val="22"/>
-              </w:rPr>
-              <w:tab/>
-            </w:r>
-          </w:hyperlink>
-          <w:r>
-            <w:fldChar w:fldCharType="begin"/>
-          </w:r>
-          <w:r>
-            <w:instrText xml:space="preserve"> PAGEREF _z337ya \h </w:instrText>
-          </w:r>
-          <w:r>
-            <w:fldChar w:fldCharType="separate"/>
-          </w:r>
-          <w:r>
-            <w:rPr>
-              <w:noProof/>
-            </w:rPr>
-            <w:t>6</w:t>
-          </w:r>
-          <w:r>
-            <w:fldChar w:fldCharType="end"/>
-          </w:r>
-        </w:p>
-        <w:p>
-          <w:pPr>
-            <w:tabs>
-              <w:tab w:val="left" w:pos="960"/>
-              <w:tab w:val="right" w:pos="8771"/>
-            </w:tabs>
-            <w:spacing w:after="40"/>
-            <w:ind w:left="238"/>
-            <w:rPr>
-              <w:sz w:val="22"/>
-              <w:szCs w:val="22"/>
-            </w:rPr>
-          </w:pPr>
-          <w:hyperlink r:id="rId32" w:anchor="_3j2qqm3" w:history="1">
-            <w:r>
-              <w:rPr>
-                <w:rStyle w:val="Hyperlnk"/>
-                <w:rFonts w:ascii="Calibri" w:eastAsia="Calibri" w:hAnsi="Calibri"/>
-                <w:sz w:val="19"/>
-                <w:szCs w:val="19"/>
-              </w:rPr>
-              <w:t>8.2.</w:t>
-            </w:r>
-          </w:hyperlink>
-          <w:hyperlink r:id="rId33" w:anchor="_3j2qqm3" w:history="1">
-            <w:r>
-              <w:rPr>
-                <w:rStyle w:val="Hyperlnk"/>
-                <w:sz w:val="22"/>
-                <w:szCs w:val="22"/>
-              </w:rPr>
-              <w:tab/>
-            </w:r>
-          </w:hyperlink>
-          <w:r>
-            <w:fldChar w:fldCharType="begin"/>
-          </w:r>
-          <w:r>
-            <w:instrText xml:space="preserve"> PAGEREF _3j2qqm3 \h </w:instrText>
-          </w:r>
-          <w:r>
-            <w:fldChar w:fldCharType="separate"/>
-          </w:r>
-          <w:r>
-            <w:rPr>
-              <w:b/>
-              <w:bCs/>
-              <w:noProof/>
-              <w:lang w:val="sv-SE"/>
-            </w:rPr>
-            <w:t>Fel! Bokmärket är inte definierat.</w:t>
-          </w:r>
-          <w:r>
-            <w:fldChar w:fldCharType="end"/>
-          </w:r>
-          <w:r>
             <w:fldChar w:fldCharType="end"/>
           </w:r>
         </w:p>
@@ -1011,30 +1137,33 @@
     </w:p>
     <w:p>
       <w:pPr>
-        <w:pStyle w:val="Rubrik"/>
-        <w:numPr>
-          <w:ilvl w:val="0"/>
-          <w:numId w:val="21"/>
-        </w:numPr>
-      </w:pPr>
-      <w:bookmarkStart w:id="0" w:name="30j0zll"/>
-      <w:bookmarkStart w:id="1" w:name="1fob9te"/>
-      <w:bookmarkStart w:id="2" w:name="2et92p0"/>
-      <w:bookmarkStart w:id="3" w:name="3znysh7"/>
-      <w:bookmarkStart w:id="4" w:name="gjdgxs"/>
-      <w:bookmarkStart w:id="5" w:name="tyjcwt"/>
-      <w:bookmarkStart w:id="6" w:name="_ykhy7f474rx3"/>
-      <w:bookmarkEnd w:id="0"/>
+        <w:pStyle w:val="Rubrik1"/>
+      </w:pPr>
+      <w:bookmarkStart w:id="0" w:name="_Toc60144643"/>
+      <w:bookmarkStart w:id="1" w:name="30j0zll"/>
+      <w:bookmarkStart w:id="2" w:name="1fob9te"/>
+      <w:bookmarkStart w:id="3" w:name="2et92p0"/>
+      <w:bookmarkStart w:id="4" w:name="3znysh7"/>
+      <w:bookmarkStart w:id="5" w:name="gjdgxs"/>
+      <w:bookmarkStart w:id="6" w:name="tyjcwt"/>
+      <w:bookmarkStart w:id="7" w:name="_ykhy7f474rx3"/>
+      <w:bookmarkStart w:id="8" w:name="_Toc60145970"/>
       <w:bookmarkEnd w:id="1"/>
       <w:bookmarkEnd w:id="2"/>
       <w:bookmarkEnd w:id="3"/>
       <w:bookmarkEnd w:id="4"/>
       <w:bookmarkEnd w:id="5"/>
       <w:bookmarkEnd w:id="6"/>
+      <w:bookmarkEnd w:id="7"/>
       <w:r>
         <w:lastRenderedPageBreak/>
-        <w:t>System of Systems Overview</w:t>
+        <w:t>System of Systems</w:t>
       </w:r>
+      <w:r>
+        <w:t xml:space="preserve"> Overview</w:t>
+      </w:r>
+      <w:bookmarkEnd w:id="0"/>
+      <w:bookmarkEnd w:id="8"/>
     </w:p>
     <w:p>
       <w:pPr>
@@ -1086,16 +1215,15 @@
     </w:p>
     <w:p>
       <w:pPr>
-        <w:pStyle w:val="Rubrik"/>
-        <w:numPr>
-          <w:ilvl w:val="0"/>
-          <w:numId w:val="21"/>
-        </w:numPr>
-      </w:pPr>
-      <w:bookmarkStart w:id="7" w:name="_1t3h5sf"/>
-      <w:bookmarkEnd w:id="7"/>
+        <w:pStyle w:val="Rubrik1"/>
+      </w:pPr>
+      <w:bookmarkStart w:id="9" w:name="_Toc60145971"/>
       <w:r>
-        <w:t xml:space="preserve">Systems </w:t>
+        <w:t>Systems</w:t>
+      </w:r>
+      <w:bookmarkEnd w:id="9"/>
+      <w:r>
+        <w:t xml:space="preserve"> </w:t>
       </w:r>
     </w:p>
     <w:p>
@@ -1354,17 +1482,13 @@
     </w:tbl>
     <w:p>
       <w:pPr>
-        <w:pStyle w:val="Rubrik"/>
-        <w:numPr>
-          <w:ilvl w:val="0"/>
-          <w:numId w:val="21"/>
-        </w:numPr>
-      </w:pPr>
-      <w:bookmarkStart w:id="8" w:name="_4d34og8"/>
-      <w:bookmarkEnd w:id="8"/>
+        <w:pStyle w:val="Rubrik1"/>
+      </w:pPr>
+      <w:bookmarkStart w:id="10" w:name="_Toc60145972"/>
       <w:r>
         <w:t>Use-cases</w:t>
       </w:r>
+      <w:bookmarkEnd w:id="10"/>
     </w:p>
     <w:p>
       <w:pPr>
@@ -1682,7 +1806,6 @@
               <w:spacing w:after="120"/>
             </w:pPr>
             <w:r>
-              <w:lastRenderedPageBreak/>
               <w:t xml:space="preserve">Register Service to the </w:t>
             </w:r>
             <w:proofErr w:type="spellStart"/>
@@ -1727,6 +1850,7 @@
               <w:spacing w:after="120"/>
             </w:pPr>
             <w:r>
+              <w:lastRenderedPageBreak/>
               <w:t xml:space="preserve">Register Service to the </w:t>
             </w:r>
             <w:proofErr w:type="spellStart"/>
@@ -1921,14 +2045,11 @@
     </w:tbl>
     <w:p>
       <w:pPr>
-        <w:pStyle w:val="Rubrik"/>
-        <w:numPr>
-          <w:ilvl w:val="0"/>
-          <w:numId w:val="21"/>
-        </w:numPr>
-      </w:pPr>
-      <w:bookmarkStart w:id="9" w:name="_jlcbc5arhvx9"/>
-      <w:bookmarkEnd w:id="9"/>
+        <w:pStyle w:val="Rubrik1"/>
+      </w:pPr>
+      <w:bookmarkStart w:id="11" w:name="_jlcbc5arhvx9"/>
+      <w:bookmarkStart w:id="12" w:name="_Toc60145973"/>
+      <w:bookmarkEnd w:id="11"/>
       <w:r>
         <w:rPr>
           <w:noProof/>
@@ -1958,7 +2079,7 @@
                     <pic:cNvPicPr/>
                   </pic:nvPicPr>
                   <pic:blipFill>
-                    <a:blip r:embed="rId34">
+                    <a:blip r:embed="rId8">
                       <a:extLst>
                         <a:ext uri="{28A0092B-C50C-407E-A947-70E740481C1C}">
                           <a14:useLocalDpi xmlns:a14="http://schemas.microsoft.com/office/drawing/2010/main" val="0"/>
@@ -1996,6 +2117,7 @@
       <w:r>
         <w:t xml:space="preserve"> diagrams</w:t>
       </w:r>
+      <w:bookmarkEnd w:id="12"/>
     </w:p>
     <w:p>
       <w:pPr>
@@ -2006,17 +2128,13 @@
     </w:p>
     <w:p>
       <w:pPr>
-        <w:pStyle w:val="Rubrik"/>
-        <w:numPr>
-          <w:ilvl w:val="0"/>
-          <w:numId w:val="21"/>
-        </w:numPr>
-      </w:pPr>
-      <w:bookmarkStart w:id="10" w:name="_3rdcrjn"/>
-      <w:bookmarkEnd w:id="10"/>
+        <w:pStyle w:val="Rubrik1"/>
+      </w:pPr>
+      <w:bookmarkStart w:id="13" w:name="_Toc60145974"/>
       <w:r>
         <w:t>Non-functional requirements</w:t>
       </w:r>
+      <w:bookmarkEnd w:id="13"/>
     </w:p>
     <w:p>
       <w:r>
@@ -2025,19 +2143,17 @@
     </w:p>
     <w:p>
       <w:pPr>
-        <w:pStyle w:val="Rubrik"/>
-        <w:keepNext/>
-        <w:numPr>
-          <w:ilvl w:val="0"/>
-          <w:numId w:val="21"/>
-        </w:numPr>
-        <w:ind w:left="357" w:hanging="357"/>
-      </w:pPr>
-      <w:bookmarkStart w:id="11" w:name="_ulgf5cfht4zx"/>
-      <w:bookmarkEnd w:id="11"/>
+        <w:pStyle w:val="Rubrik1"/>
+      </w:pPr>
+      <w:bookmarkStart w:id="14" w:name="_ulgf5cfht4zx"/>
+      <w:bookmarkStart w:id="15" w:name="_Toc60145975"/>
+      <w:bookmarkEnd w:id="14"/>
       <w:r>
-        <w:lastRenderedPageBreak/>
-        <w:t xml:space="preserve">Security </w:t>
+        <w:t>Security</w:t>
+      </w:r>
+      <w:bookmarkEnd w:id="15"/>
+      <w:r>
+        <w:t xml:space="preserve"> </w:t>
       </w:r>
     </w:p>
     <w:p>
@@ -2048,7 +2164,11 @@
         </w:tabs>
       </w:pPr>
       <w:r>
-        <w:t>The mandatory core systems run in secure mode and thus the clients need a client certificate for the communication to these systems. The Consumer also uses the Admin module of the library which is used for access to the</w:t>
+        <w:t xml:space="preserve">The mandatory core systems run in secure mode and thus the clients need a client certificate for the communication to these systems. The Consumer also uses the Admin module of the library which is </w:t>
+      </w:r>
+      <w:r>
+        <w:lastRenderedPageBreak/>
+        <w:t>used for access to the</w:t>
       </w:r>
       <w:r>
         <w:t xml:space="preserve"> management endpoints of the</w:t>
@@ -2070,50 +2190,50 @@
     </w:p>
     <w:p>
       <w:pPr>
-        <w:pStyle w:val="Rubrik"/>
-        <w:numPr>
-          <w:ilvl w:val="0"/>
-          <w:numId w:val="21"/>
-        </w:numPr>
-      </w:pPr>
-      <w:bookmarkStart w:id="12" w:name="_44sinio"/>
-      <w:bookmarkEnd w:id="12"/>
+        <w:pStyle w:val="Rubrik1"/>
+      </w:pPr>
+      <w:bookmarkStart w:id="16" w:name="_Toc60145976"/>
       <w:r>
         <w:t>References</w:t>
       </w:r>
+      <w:bookmarkEnd w:id="16"/>
     </w:p>
     <w:p>
       <w:r>
-        <w:t>None</w:t>
+        <w:t>Arrowhead Core Syste</w:t>
+      </w:r>
+      <w:r>
+        <w:t>ms</w:t>
+      </w:r>
+      <w:r>
+        <w:t>:</w:t>
+      </w:r>
+      <w:r>
+        <w:t xml:space="preserve"> </w:t>
+      </w:r>
+      <w:r>
+        <w:t>https://github.com/eclipse-arrowhead/core-java-spring</w:t>
       </w:r>
     </w:p>
     <w:p>
       <w:pPr>
-        <w:pStyle w:val="Rubrik"/>
-        <w:numPr>
-          <w:ilvl w:val="0"/>
-          <w:numId w:val="21"/>
-        </w:numPr>
-      </w:pPr>
-      <w:bookmarkStart w:id="13" w:name="_2jxsxqh"/>
-      <w:bookmarkEnd w:id="13"/>
+        <w:pStyle w:val="Rubrik1"/>
+      </w:pPr>
+      <w:bookmarkStart w:id="17" w:name="_Toc60145977"/>
       <w:r>
         <w:t>Revision history</w:t>
       </w:r>
+      <w:bookmarkEnd w:id="17"/>
     </w:p>
     <w:p>
       <w:pPr>
-        <w:pStyle w:val="Rubrik1"/>
-        <w:numPr>
-          <w:ilvl w:val="1"/>
-          <w:numId w:val="22"/>
-        </w:numPr>
-      </w:pPr>
-      <w:bookmarkStart w:id="14" w:name="_z337ya"/>
-      <w:bookmarkEnd w:id="14"/>
+        <w:pStyle w:val="Rubrik2"/>
+      </w:pPr>
+      <w:bookmarkStart w:id="18" w:name="_Toc60145978"/>
       <w:r>
         <w:t>Amendments</w:t>
       </w:r>
+      <w:bookmarkEnd w:id="18"/>
     </w:p>
     <w:tbl>
       <w:tblPr>
@@ -2475,6 +2595,290 @@
           </w:p>
         </w:tc>
       </w:tr>
+      <w:tr>
+        <w:tc>
+          <w:tcPr>
+            <w:tcW w:w="667" w:type="dxa"/>
+            <w:tcBorders>
+              <w:top w:val="single" w:sz="4" w:space="0" w:color="95B3D7"/>
+              <w:left w:val="single" w:sz="4" w:space="0" w:color="95B3D7"/>
+              <w:bottom w:val="single" w:sz="4" w:space="0" w:color="95B3D7"/>
+              <w:right w:val="single" w:sz="4" w:space="0" w:color="95B3D7"/>
+            </w:tcBorders>
+          </w:tcPr>
+          <w:p>
+            <w:pPr>
+              <w:tabs>
+                <w:tab w:val="left" w:pos="1810"/>
+              </w:tabs>
+              <w:spacing w:after="120" w:line="278" w:lineRule="auto"/>
+              <w:rPr>
+                <w:rFonts w:eastAsia="Times New Roman"/>
+                <w:sz w:val="22"/>
+                <w:szCs w:val="22"/>
+              </w:rPr>
+            </w:pPr>
+            <w:r>
+              <w:rPr>
+                <w:rFonts w:eastAsia="Times New Roman"/>
+                <w:sz w:val="22"/>
+                <w:szCs w:val="22"/>
+              </w:rPr>
+              <w:t>2</w:t>
+            </w:r>
+          </w:p>
+        </w:tc>
+        <w:tc>
+          <w:tcPr>
+            <w:tcW w:w="1516" w:type="dxa"/>
+            <w:tcBorders>
+              <w:top w:val="single" w:sz="4" w:space="0" w:color="95B3D7"/>
+              <w:left w:val="single" w:sz="4" w:space="0" w:color="95B3D7"/>
+              <w:bottom w:val="single" w:sz="4" w:space="0" w:color="95B3D7"/>
+              <w:right w:val="single" w:sz="4" w:space="0" w:color="95B3D7"/>
+            </w:tcBorders>
+          </w:tcPr>
+          <w:p>
+            <w:pPr>
+              <w:tabs>
+                <w:tab w:val="left" w:pos="1810"/>
+              </w:tabs>
+              <w:spacing w:after="120" w:line="278" w:lineRule="auto"/>
+              <w:rPr>
+                <w:rFonts w:eastAsia="Times New Roman"/>
+                <w:sz w:val="22"/>
+                <w:szCs w:val="22"/>
+              </w:rPr>
+            </w:pPr>
+            <w:r>
+              <w:rPr>
+                <w:rFonts w:eastAsia="Times New Roman"/>
+                <w:sz w:val="22"/>
+                <w:szCs w:val="22"/>
+              </w:rPr>
+              <w:t>2020-12-28</w:t>
+            </w:r>
+          </w:p>
+        </w:tc>
+        <w:tc>
+          <w:tcPr>
+            <w:tcW w:w="988" w:type="dxa"/>
+            <w:tcBorders>
+              <w:top w:val="single" w:sz="4" w:space="0" w:color="95B3D7"/>
+              <w:left w:val="single" w:sz="4" w:space="0" w:color="95B3D7"/>
+              <w:bottom w:val="single" w:sz="4" w:space="0" w:color="95B3D7"/>
+              <w:right w:val="single" w:sz="4" w:space="0" w:color="95B3D7"/>
+            </w:tcBorders>
+          </w:tcPr>
+          <w:p>
+            <w:pPr>
+              <w:tabs>
+                <w:tab w:val="left" w:pos="1810"/>
+              </w:tabs>
+              <w:spacing w:after="120" w:line="278" w:lineRule="auto"/>
+              <w:rPr>
+                <w:rFonts w:eastAsia="Times New Roman"/>
+                <w:sz w:val="22"/>
+                <w:szCs w:val="22"/>
+              </w:rPr>
+            </w:pPr>
+            <w:r>
+              <w:rPr>
+                <w:rFonts w:eastAsia="Times New Roman"/>
+                <w:sz w:val="22"/>
+                <w:szCs w:val="22"/>
+              </w:rPr>
+              <w:t>0.2</w:t>
+            </w:r>
+          </w:p>
+        </w:tc>
+        <w:tc>
+          <w:tcPr>
+            <w:tcW w:w="3294" w:type="dxa"/>
+            <w:tcBorders>
+              <w:top w:val="single" w:sz="4" w:space="0" w:color="95B3D7"/>
+              <w:left w:val="single" w:sz="4" w:space="0" w:color="95B3D7"/>
+              <w:bottom w:val="single" w:sz="4" w:space="0" w:color="95B3D7"/>
+              <w:right w:val="single" w:sz="4" w:space="0" w:color="95B3D7"/>
+            </w:tcBorders>
+          </w:tcPr>
+          <w:p>
+            <w:pPr>
+              <w:tabs>
+                <w:tab w:val="left" w:pos="1810"/>
+              </w:tabs>
+              <w:spacing w:after="120" w:line="278" w:lineRule="auto"/>
+              <w:rPr>
+                <w:rFonts w:eastAsia="Times New Roman"/>
+                <w:sz w:val="22"/>
+                <w:szCs w:val="22"/>
+              </w:rPr>
+            </w:pPr>
+            <w:r>
+              <w:rPr>
+                <w:rFonts w:eastAsia="Times New Roman"/>
+                <w:sz w:val="22"/>
+                <w:szCs w:val="22"/>
+              </w:rPr>
+              <w:t>Fix Table of Content and add references</w:t>
+            </w:r>
+          </w:p>
+        </w:tc>
+        <w:tc>
+          <w:tcPr>
+            <w:tcW w:w="2306" w:type="dxa"/>
+            <w:tcBorders>
+              <w:top w:val="single" w:sz="4" w:space="0" w:color="95B3D7"/>
+              <w:left w:val="single" w:sz="4" w:space="0" w:color="95B3D7"/>
+              <w:bottom w:val="single" w:sz="4" w:space="0" w:color="95B3D7"/>
+              <w:right w:val="single" w:sz="4" w:space="0" w:color="95B3D7"/>
+            </w:tcBorders>
+          </w:tcPr>
+          <w:p>
+            <w:pPr>
+              <w:tabs>
+                <w:tab w:val="left" w:pos="1810"/>
+              </w:tabs>
+              <w:spacing w:after="120" w:line="278" w:lineRule="auto"/>
+              <w:rPr>
+                <w:rFonts w:eastAsia="Times New Roman"/>
+                <w:sz w:val="22"/>
+                <w:szCs w:val="22"/>
+              </w:rPr>
+            </w:pPr>
+            <w:r>
+              <w:rPr>
+                <w:rFonts w:eastAsia="Times New Roman"/>
+                <w:sz w:val="22"/>
+                <w:szCs w:val="22"/>
+              </w:rPr>
+              <w:t>Gustav Hansson</w:t>
+            </w:r>
+          </w:p>
+        </w:tc>
+      </w:tr>
+      <w:tr>
+        <w:tc>
+          <w:tcPr>
+            <w:tcW w:w="667" w:type="dxa"/>
+            <w:tcBorders>
+              <w:top w:val="single" w:sz="4" w:space="0" w:color="95B3D7"/>
+              <w:left w:val="single" w:sz="4" w:space="0" w:color="95B3D7"/>
+              <w:bottom w:val="single" w:sz="4" w:space="0" w:color="95B3D7"/>
+              <w:right w:val="single" w:sz="4" w:space="0" w:color="95B3D7"/>
+            </w:tcBorders>
+          </w:tcPr>
+          <w:p>
+            <w:pPr>
+              <w:tabs>
+                <w:tab w:val="left" w:pos="1810"/>
+              </w:tabs>
+              <w:spacing w:after="120" w:line="278" w:lineRule="auto"/>
+              <w:rPr>
+                <w:rFonts w:eastAsia="Times New Roman"/>
+                <w:sz w:val="22"/>
+                <w:szCs w:val="22"/>
+              </w:rPr>
+            </w:pPr>
+          </w:p>
+        </w:tc>
+        <w:tc>
+          <w:tcPr>
+            <w:tcW w:w="1516" w:type="dxa"/>
+            <w:tcBorders>
+              <w:top w:val="single" w:sz="4" w:space="0" w:color="95B3D7"/>
+              <w:left w:val="single" w:sz="4" w:space="0" w:color="95B3D7"/>
+              <w:bottom w:val="single" w:sz="4" w:space="0" w:color="95B3D7"/>
+              <w:right w:val="single" w:sz="4" w:space="0" w:color="95B3D7"/>
+            </w:tcBorders>
+          </w:tcPr>
+          <w:p>
+            <w:pPr>
+              <w:tabs>
+                <w:tab w:val="left" w:pos="1810"/>
+              </w:tabs>
+              <w:spacing w:after="120" w:line="278" w:lineRule="auto"/>
+              <w:rPr>
+                <w:rFonts w:eastAsia="Times New Roman"/>
+                <w:sz w:val="22"/>
+                <w:szCs w:val="22"/>
+              </w:rPr>
+            </w:pPr>
+          </w:p>
+        </w:tc>
+        <w:tc>
+          <w:tcPr>
+            <w:tcW w:w="988" w:type="dxa"/>
+            <w:tcBorders>
+              <w:top w:val="single" w:sz="4" w:space="0" w:color="95B3D7"/>
+              <w:left w:val="single" w:sz="4" w:space="0" w:color="95B3D7"/>
+              <w:bottom w:val="single" w:sz="4" w:space="0" w:color="95B3D7"/>
+              <w:right w:val="single" w:sz="4" w:space="0" w:color="95B3D7"/>
+            </w:tcBorders>
+          </w:tcPr>
+          <w:p>
+            <w:pPr>
+              <w:tabs>
+                <w:tab w:val="left" w:pos="1810"/>
+              </w:tabs>
+              <w:spacing w:after="120" w:line="278" w:lineRule="auto"/>
+              <w:rPr>
+                <w:rFonts w:eastAsia="Times New Roman"/>
+                <w:sz w:val="22"/>
+                <w:szCs w:val="22"/>
+              </w:rPr>
+            </w:pPr>
+          </w:p>
+        </w:tc>
+        <w:tc>
+          <w:tcPr>
+            <w:tcW w:w="3294" w:type="dxa"/>
+            <w:tcBorders>
+              <w:top w:val="single" w:sz="4" w:space="0" w:color="95B3D7"/>
+              <w:left w:val="single" w:sz="4" w:space="0" w:color="95B3D7"/>
+              <w:bottom w:val="single" w:sz="4" w:space="0" w:color="95B3D7"/>
+              <w:right w:val="single" w:sz="4" w:space="0" w:color="95B3D7"/>
+            </w:tcBorders>
+          </w:tcPr>
+          <w:p>
+            <w:pPr>
+              <w:tabs>
+                <w:tab w:val="left" w:pos="1810"/>
+              </w:tabs>
+              <w:spacing w:after="120" w:line="278" w:lineRule="auto"/>
+              <w:rPr>
+                <w:rFonts w:eastAsia="Times New Roman"/>
+                <w:sz w:val="22"/>
+                <w:szCs w:val="22"/>
+              </w:rPr>
+            </w:pPr>
+          </w:p>
+        </w:tc>
+        <w:tc>
+          <w:tcPr>
+            <w:tcW w:w="2306" w:type="dxa"/>
+            <w:tcBorders>
+              <w:top w:val="single" w:sz="4" w:space="0" w:color="95B3D7"/>
+              <w:left w:val="single" w:sz="4" w:space="0" w:color="95B3D7"/>
+              <w:bottom w:val="single" w:sz="4" w:space="0" w:color="95B3D7"/>
+              <w:right w:val="single" w:sz="4" w:space="0" w:color="95B3D7"/>
+            </w:tcBorders>
+          </w:tcPr>
+          <w:p>
+            <w:pPr>
+              <w:tabs>
+                <w:tab w:val="left" w:pos="1810"/>
+              </w:tabs>
+              <w:spacing w:after="120" w:line="278" w:lineRule="auto"/>
+              <w:rPr>
+                <w:rFonts w:eastAsia="Times New Roman"/>
+                <w:sz w:val="22"/>
+                <w:szCs w:val="22"/>
+              </w:rPr>
+            </w:pPr>
+          </w:p>
+        </w:tc>
+      </w:tr>
     </w:tbl>
     <w:p>
       <w:pPr>
@@ -2491,12 +2895,12 @@
       </w:pPr>
     </w:p>
     <w:p>
-      <w:bookmarkStart w:id="15" w:name="_e5k4xmb8c6tk"/>
-      <w:bookmarkEnd w:id="15"/>
+      <w:bookmarkStart w:id="19" w:name="_e5k4xmb8c6tk"/>
+      <w:bookmarkEnd w:id="19"/>
     </w:p>
     <w:sectPr>
-      <w:headerReference w:type="default" r:id="rId35"/>
-      <w:footerReference w:type="default" r:id="rId36"/>
+      <w:headerReference w:type="default" r:id="rId9"/>
+      <w:footerReference w:type="default" r:id="rId10"/>
       <w:pgSz w:w="11906" w:h="16838"/>
       <w:pgMar w:top="1134" w:right="1134" w:bottom="1134" w:left="1134" w:header="0" w:footer="850" w:gutter="0"/>
       <w:cols w:space="720"/>
@@ -2712,7 +3116,7 @@
         <w:tab w:val="right" w:pos="9386"/>
       </w:tabs>
       <w:rPr>
-        <w:rFonts w:ascii="Times New Roman" w:eastAsia="Times New Roman" w:hAnsi="Times New Roman" w:cs="Times New Roman"/>
+        <w:rFonts w:ascii="Times New Roman" w:hAnsi="Times New Roman"/>
         <w:sz w:val="22"/>
         <w:szCs w:val="22"/>
         <w:lang w:val="en-GB"/>
@@ -2747,7 +3151,16 @@
         <w:szCs w:val="22"/>
         <w:lang w:val="en-GB"/>
       </w:rPr>
-      <w:t>0.1</w:t>
+      <w:t>0.</w:t>
+    </w:r>
+    <w:r>
+      <w:rPr>
+        <w:rFonts w:ascii="Times New Roman" w:hAnsi="Times New Roman"/>
+        <w:sz w:val="22"/>
+        <w:szCs w:val="22"/>
+        <w:lang w:val="en-GB"/>
+      </w:rPr>
+      <w:t>2</w:t>
     </w:r>
   </w:p>
   <w:p>
@@ -3167,7 +3580,16 @@
         <w:szCs w:val="22"/>
         <w:lang w:val="en-GB"/>
       </w:rPr>
-      <w:t>0.1</w:t>
+      <w:t>0.</w:t>
+    </w:r>
+    <w:r>
+      <w:rPr>
+        <w:rFonts w:ascii="Times New Roman" w:hAnsi="Times New Roman"/>
+        <w:sz w:val="22"/>
+        <w:szCs w:val="22"/>
+        <w:lang w:val="en-GB"/>
+      </w:rPr>
+      <w:t>2</w:t>
     </w:r>
   </w:p>
   <w:p>
@@ -4161,6 +4583,12 @@
     </w:lvl>
   </w:abstractNum>
   <w:abstractNum w:abstractNumId="3" w15:restartNumberingAfterBreak="0">
+    <w:nsid w:val="0AE933EF"/>
+    <w:multiLevelType w:val="hybridMultilevel"/>
+    <w:tmpl w:val="D0A26A9A"/>
+    <w:numStyleLink w:val="Arrowhead2"/>
+  </w:abstractNum>
+  <w:abstractNum w:abstractNumId="4" w15:restartNumberingAfterBreak="0">
     <w:nsid w:val="10B11202"/>
     <w:multiLevelType w:val="hybridMultilevel"/>
     <w:tmpl w:val="2EF4BDA0"/>
@@ -4507,7 +4935,7 @@
       </w:rPr>
     </w:lvl>
   </w:abstractNum>
-  <w:abstractNum w:abstractNumId="4" w15:restartNumberingAfterBreak="0">
+  <w:abstractNum w:abstractNumId="5" w15:restartNumberingAfterBreak="0">
     <w:nsid w:val="1AD46BF8"/>
     <w:multiLevelType w:val="hybridMultilevel"/>
     <w:tmpl w:val="D0A26A9A"/>
@@ -4858,7 +5286,7 @@
       </w:rPr>
     </w:lvl>
   </w:abstractNum>
-  <w:abstractNum w:abstractNumId="5" w15:restartNumberingAfterBreak="0">
+  <w:abstractNum w:abstractNumId="6" w15:restartNumberingAfterBreak="0">
     <w:nsid w:val="234B35F5"/>
     <w:multiLevelType w:val="multilevel"/>
     <w:tmpl w:val="894C94DC"/>
@@ -4971,7 +5399,7 @@
       </w:rPr>
     </w:lvl>
   </w:abstractNum>
-  <w:abstractNum w:abstractNumId="6" w15:restartNumberingAfterBreak="0">
+  <w:abstractNum w:abstractNumId="7" w15:restartNumberingAfterBreak="0">
     <w:nsid w:val="32477DF6"/>
     <w:multiLevelType w:val="hybridMultilevel"/>
     <w:tmpl w:val="2BB05D32"/>
@@ -5318,7 +5746,7 @@
       </w:rPr>
     </w:lvl>
   </w:abstractNum>
-  <w:abstractNum w:abstractNumId="7" w15:restartNumberingAfterBreak="0">
+  <w:abstractNum w:abstractNumId="8" w15:restartNumberingAfterBreak="0">
     <w:nsid w:val="33087A6D"/>
     <w:multiLevelType w:val="hybridMultilevel"/>
     <w:tmpl w:val="0C8242F6"/>
@@ -5665,7 +6093,7 @@
       </w:rPr>
     </w:lvl>
   </w:abstractNum>
-  <w:abstractNum w:abstractNumId="8" w15:restartNumberingAfterBreak="0">
+  <w:abstractNum w:abstractNumId="9" w15:restartNumberingAfterBreak="0">
     <w:nsid w:val="3BDB75D8"/>
     <w:multiLevelType w:val="hybridMultilevel"/>
     <w:tmpl w:val="64522FF2"/>
@@ -6012,7 +6440,7 @@
       </w:rPr>
     </w:lvl>
   </w:abstractNum>
-  <w:abstractNum w:abstractNumId="9" w15:restartNumberingAfterBreak="0">
+  <w:abstractNum w:abstractNumId="10" w15:restartNumberingAfterBreak="0">
     <w:nsid w:val="44A113E5"/>
     <w:multiLevelType w:val="hybridMultilevel"/>
     <w:tmpl w:val="B3FA1196"/>
@@ -6359,7 +6787,102 @@
       </w:rPr>
     </w:lvl>
   </w:abstractNum>
-  <w:abstractNum w:abstractNumId="10" w15:restartNumberingAfterBreak="0">
+  <w:abstractNum w:abstractNumId="11" w15:restartNumberingAfterBreak="0">
+    <w:nsid w:val="47112D62"/>
+    <w:multiLevelType w:val="multilevel"/>
+    <w:tmpl w:val="20000025"/>
+    <w:lvl w:ilvl="0">
+      <w:start w:val="1"/>
+      <w:numFmt w:val="decimal"/>
+      <w:pStyle w:val="Rubrik1"/>
+      <w:lvlText w:val="%1"/>
+      <w:lvlJc w:val="left"/>
+      <w:pPr>
+        <w:ind w:left="432" w:hanging="432"/>
+      </w:pPr>
+    </w:lvl>
+    <w:lvl w:ilvl="1">
+      <w:start w:val="1"/>
+      <w:numFmt w:val="decimal"/>
+      <w:pStyle w:val="Rubrik2"/>
+      <w:lvlText w:val="%1.%2"/>
+      <w:lvlJc w:val="left"/>
+      <w:pPr>
+        <w:ind w:left="576" w:hanging="576"/>
+      </w:pPr>
+    </w:lvl>
+    <w:lvl w:ilvl="2">
+      <w:start w:val="1"/>
+      <w:numFmt w:val="decimal"/>
+      <w:pStyle w:val="Rubrik3"/>
+      <w:lvlText w:val="%1.%2.%3"/>
+      <w:lvlJc w:val="left"/>
+      <w:pPr>
+        <w:ind w:left="720" w:hanging="720"/>
+      </w:pPr>
+    </w:lvl>
+    <w:lvl w:ilvl="3">
+      <w:start w:val="1"/>
+      <w:numFmt w:val="decimal"/>
+      <w:pStyle w:val="Rubrik4"/>
+      <w:lvlText w:val="%1.%2.%3.%4"/>
+      <w:lvlJc w:val="left"/>
+      <w:pPr>
+        <w:ind w:left="864" w:hanging="864"/>
+      </w:pPr>
+    </w:lvl>
+    <w:lvl w:ilvl="4">
+      <w:start w:val="1"/>
+      <w:numFmt w:val="decimal"/>
+      <w:pStyle w:val="Rubrik5"/>
+      <w:lvlText w:val="%1.%2.%3.%4.%5"/>
+      <w:lvlJc w:val="left"/>
+      <w:pPr>
+        <w:ind w:left="1008" w:hanging="1008"/>
+      </w:pPr>
+    </w:lvl>
+    <w:lvl w:ilvl="5">
+      <w:start w:val="1"/>
+      <w:numFmt w:val="decimal"/>
+      <w:pStyle w:val="Rubrik6"/>
+      <w:lvlText w:val="%1.%2.%3.%4.%5.%6"/>
+      <w:lvlJc w:val="left"/>
+      <w:pPr>
+        <w:ind w:left="1152" w:hanging="1152"/>
+      </w:pPr>
+    </w:lvl>
+    <w:lvl w:ilvl="6">
+      <w:start w:val="1"/>
+      <w:numFmt w:val="decimal"/>
+      <w:pStyle w:val="Rubrik7"/>
+      <w:lvlText w:val="%1.%2.%3.%4.%5.%6.%7"/>
+      <w:lvlJc w:val="left"/>
+      <w:pPr>
+        <w:ind w:left="1296" w:hanging="1296"/>
+      </w:pPr>
+    </w:lvl>
+    <w:lvl w:ilvl="7">
+      <w:start w:val="1"/>
+      <w:numFmt w:val="decimal"/>
+      <w:pStyle w:val="Rubrik8"/>
+      <w:lvlText w:val="%1.%2.%3.%4.%5.%6.%7.%8"/>
+      <w:lvlJc w:val="left"/>
+      <w:pPr>
+        <w:ind w:left="1440" w:hanging="1440"/>
+      </w:pPr>
+    </w:lvl>
+    <w:lvl w:ilvl="8">
+      <w:start w:val="1"/>
+      <w:numFmt w:val="decimal"/>
+      <w:pStyle w:val="Rubrik9"/>
+      <w:lvlText w:val="%1.%2.%3.%4.%5.%6.%7.%8.%9"/>
+      <w:lvlJc w:val="left"/>
+      <w:pPr>
+        <w:ind w:left="1584" w:hanging="1584"/>
+      </w:pPr>
+    </w:lvl>
+  </w:abstractNum>
+  <w:abstractNum w:abstractNumId="12" w15:restartNumberingAfterBreak="0">
     <w:nsid w:val="49655C83"/>
     <w:multiLevelType w:val="hybridMultilevel"/>
     <w:tmpl w:val="A88C7328"/>
@@ -6706,7 +7229,7 @@
       </w:rPr>
     </w:lvl>
   </w:abstractNum>
-  <w:abstractNum w:abstractNumId="11" w15:restartNumberingAfterBreak="0">
+  <w:abstractNum w:abstractNumId="13" w15:restartNumberingAfterBreak="0">
     <w:nsid w:val="4BAF49DD"/>
     <w:multiLevelType w:val="hybridMultilevel"/>
     <w:tmpl w:val="C8C499D4"/>
@@ -7035,7 +7558,7 @@
       </w:rPr>
     </w:lvl>
   </w:abstractNum>
-  <w:abstractNum w:abstractNumId="12" w15:restartNumberingAfterBreak="0">
+  <w:abstractNum w:abstractNumId="14" w15:restartNumberingAfterBreak="0">
     <w:nsid w:val="51915EFA"/>
     <w:multiLevelType w:val="hybridMultilevel"/>
     <w:tmpl w:val="EE92D8D4"/>
@@ -7382,7 +7905,7 @@
       </w:rPr>
     </w:lvl>
   </w:abstractNum>
-  <w:abstractNum w:abstractNumId="13" w15:restartNumberingAfterBreak="0">
+  <w:abstractNum w:abstractNumId="15" w15:restartNumberingAfterBreak="0">
     <w:nsid w:val="51A441F1"/>
     <w:multiLevelType w:val="hybridMultilevel"/>
     <w:tmpl w:val="0812EDE6"/>
@@ -7729,7 +8252,7 @@
       </w:rPr>
     </w:lvl>
   </w:abstractNum>
-  <w:abstractNum w:abstractNumId="14" w15:restartNumberingAfterBreak="0">
+  <w:abstractNum w:abstractNumId="16" w15:restartNumberingAfterBreak="0">
     <w:nsid w:val="58021ADF"/>
     <w:multiLevelType w:val="hybridMultilevel"/>
     <w:tmpl w:val="163EB9F0"/>
@@ -8076,7 +8599,7 @@
       </w:rPr>
     </w:lvl>
   </w:abstractNum>
-  <w:abstractNum w:abstractNumId="15" w15:restartNumberingAfterBreak="0">
+  <w:abstractNum w:abstractNumId="17" w15:restartNumberingAfterBreak="0">
     <w:nsid w:val="58B43952"/>
     <w:multiLevelType w:val="hybridMultilevel"/>
     <w:tmpl w:val="A1BE600A"/>
@@ -8423,7 +8946,7 @@
       </w:rPr>
     </w:lvl>
   </w:abstractNum>
-  <w:abstractNum w:abstractNumId="16" w15:restartNumberingAfterBreak="0">
+  <w:abstractNum w:abstractNumId="18" w15:restartNumberingAfterBreak="0">
     <w:nsid w:val="5BB86ECE"/>
     <w:multiLevelType w:val="hybridMultilevel"/>
     <w:tmpl w:val="35D249E6"/>
@@ -8770,7 +9293,7 @@
       </w:rPr>
     </w:lvl>
   </w:abstractNum>
-  <w:abstractNum w:abstractNumId="17" w15:restartNumberingAfterBreak="0">
+  <w:abstractNum w:abstractNumId="19" w15:restartNumberingAfterBreak="0">
     <w:nsid w:val="5F5B6B41"/>
     <w:multiLevelType w:val="hybridMultilevel"/>
     <w:tmpl w:val="E1A89550"/>
@@ -9117,7 +9640,7 @@
       </w:rPr>
     </w:lvl>
   </w:abstractNum>
-  <w:abstractNum w:abstractNumId="18" w15:restartNumberingAfterBreak="0">
+  <w:abstractNum w:abstractNumId="20" w15:restartNumberingAfterBreak="0">
     <w:nsid w:val="5FA754CC"/>
     <w:multiLevelType w:val="hybridMultilevel"/>
     <w:tmpl w:val="CBC852A4"/>
@@ -9464,7 +9987,7 @@
       </w:rPr>
     </w:lvl>
   </w:abstractNum>
-  <w:abstractNum w:abstractNumId="19" w15:restartNumberingAfterBreak="0">
+  <w:abstractNum w:abstractNumId="21" w15:restartNumberingAfterBreak="0">
     <w:nsid w:val="62B1646D"/>
     <w:multiLevelType w:val="hybridMultilevel"/>
     <w:tmpl w:val="F57079B8"/>
@@ -9811,7 +10334,7 @@
       </w:rPr>
     </w:lvl>
   </w:abstractNum>
-  <w:abstractNum w:abstractNumId="20" w15:restartNumberingAfterBreak="0">
+  <w:abstractNum w:abstractNumId="22" w15:restartNumberingAfterBreak="0">
     <w:nsid w:val="6CEB39D9"/>
     <w:multiLevelType w:val="hybridMultilevel"/>
     <w:tmpl w:val="FF7611B4"/>
@@ -9897,7 +10420,7 @@
       </w:pPr>
     </w:lvl>
   </w:abstractNum>
-  <w:abstractNum w:abstractNumId="21" w15:restartNumberingAfterBreak="0">
+  <w:abstractNum w:abstractNumId="23" w15:restartNumberingAfterBreak="0">
     <w:nsid w:val="6E086967"/>
     <w:multiLevelType w:val="hybridMultilevel"/>
     <w:tmpl w:val="C3D2F220"/>
@@ -10244,7 +10767,7 @@
       </w:rPr>
     </w:lvl>
   </w:abstractNum>
-  <w:abstractNum w:abstractNumId="22" w15:restartNumberingAfterBreak="0">
+  <w:abstractNum w:abstractNumId="24" w15:restartNumberingAfterBreak="0">
     <w:nsid w:val="7A641A9C"/>
     <w:multiLevelType w:val="hybridMultilevel"/>
     <w:tmpl w:val="F5460616"/>
@@ -10475,7 +10998,7 @@
       </w:rPr>
     </w:lvl>
   </w:abstractNum>
-  <w:abstractNum w:abstractNumId="23" w15:restartNumberingAfterBreak="0">
+  <w:abstractNum w:abstractNumId="25" w15:restartNumberingAfterBreak="0">
     <w:nsid w:val="7AC409B3"/>
     <w:multiLevelType w:val="multilevel"/>
     <w:tmpl w:val="AA7830B6"/>
@@ -10562,67 +11085,67 @@
     </w:lvl>
   </w:abstractNum>
   <w:num w:numId="1">
-    <w:abstractNumId w:val="4"/>
+    <w:abstractNumId w:val="5"/>
   </w:num>
   <w:num w:numId="2">
-    <w:abstractNumId w:val="22"/>
+    <w:abstractNumId w:val="24"/>
   </w:num>
   <w:num w:numId="3">
     <w:abstractNumId w:val="0"/>
   </w:num>
   <w:num w:numId="4">
-    <w:abstractNumId w:val="18"/>
+    <w:abstractNumId w:val="20"/>
   </w:num>
   <w:num w:numId="5">
-    <w:abstractNumId w:val="3"/>
+    <w:abstractNumId w:val="4"/>
   </w:num>
   <w:num w:numId="6">
-    <w:abstractNumId w:val="6"/>
+    <w:abstractNumId w:val="7"/>
   </w:num>
   <w:num w:numId="7">
-    <w:abstractNumId w:val="14"/>
+    <w:abstractNumId w:val="16"/>
   </w:num>
   <w:num w:numId="8">
+    <w:abstractNumId w:val="10"/>
+  </w:num>
+  <w:num w:numId="9">
+    <w:abstractNumId w:val="21"/>
+  </w:num>
+  <w:num w:numId="10">
     <w:abstractNumId w:val="9"/>
   </w:num>
-  <w:num w:numId="9">
-    <w:abstractNumId w:val="19"/>
-  </w:num>
-  <w:num w:numId="10">
-    <w:abstractNumId w:val="8"/>
-  </w:num>
   <w:num w:numId="11">
-    <w:abstractNumId w:val="13"/>
+    <w:abstractNumId w:val="15"/>
   </w:num>
   <w:num w:numId="12">
-    <w:abstractNumId w:val="15"/>
+    <w:abstractNumId w:val="17"/>
   </w:num>
   <w:num w:numId="13">
-    <w:abstractNumId w:val="21"/>
+    <w:abstractNumId w:val="23"/>
   </w:num>
   <w:num w:numId="14">
     <w:abstractNumId w:val="2"/>
   </w:num>
   <w:num w:numId="15">
+    <w:abstractNumId w:val="14"/>
+  </w:num>
+  <w:num w:numId="16">
+    <w:abstractNumId w:val="19"/>
+  </w:num>
+  <w:num w:numId="17">
+    <w:abstractNumId w:val="18"/>
+  </w:num>
+  <w:num w:numId="18">
     <w:abstractNumId w:val="12"/>
   </w:num>
-  <w:num w:numId="16">
-    <w:abstractNumId w:val="17"/>
-  </w:num>
-  <w:num w:numId="17">
-    <w:abstractNumId w:val="16"/>
-  </w:num>
-  <w:num w:numId="18">
-    <w:abstractNumId w:val="10"/>
-  </w:num>
   <w:num w:numId="19">
-    <w:abstractNumId w:val="11"/>
+    <w:abstractNumId w:val="13"/>
   </w:num>
   <w:num w:numId="20">
-    <w:abstractNumId w:val="7"/>
+    <w:abstractNumId w:val="8"/>
   </w:num>
   <w:num w:numId="21">
-    <w:abstractNumId w:val="23"/>
+    <w:abstractNumId w:val="25"/>
     <w:lvlOverride w:ilvl="0">
       <w:startOverride w:val="1"/>
     </w:lvlOverride>
@@ -10652,13 +11175,19 @@
     </w:lvlOverride>
   </w:num>
   <w:num w:numId="22">
-    <w:abstractNumId w:val="5"/>
+    <w:abstractNumId w:val="6"/>
   </w:num>
   <w:num w:numId="23">
-    <w:abstractNumId w:val="20"/>
+    <w:abstractNumId w:val="22"/>
   </w:num>
   <w:num w:numId="24">
     <w:abstractNumId w:val="1"/>
+  </w:num>
+  <w:num w:numId="25">
+    <w:abstractNumId w:val="3"/>
+  </w:num>
+  <w:num w:numId="26">
+    <w:abstractNumId w:val="11"/>
   </w:num>
   <w:numIdMacAtCleanup w:val="22"/>
 </w:numbering>
@@ -11081,10 +11610,13 @@
     <w:link w:val="Rubrik1Char"/>
     <w:uiPriority w:val="9"/>
     <w:qFormat/>
-    <w:rsid w:val="00EE507C"/>
+    <w:rsid w:val="005D10ED"/>
     <w:pPr>
       <w:keepNext/>
       <w:keepLines/>
+      <w:numPr>
+        <w:numId w:val="26"/>
+      </w:numPr>
       <w:pBdr>
         <w:top w:val="none" w:sz="0" w:space="0" w:color="auto"/>
         <w:left w:val="none" w:sz="0" w:space="0" w:color="auto"/>
@@ -11098,17 +11630,218 @@
         <w:tab w:val="left" w:pos="2268"/>
       </w:tabs>
       <w:spacing w:before="200" w:after="80" w:line="480" w:lineRule="auto"/>
-      <w:ind w:left="357" w:hanging="357"/>
       <w:outlineLvl w:val="0"/>
     </w:pPr>
     <w:rPr>
-      <w:rFonts w:ascii="Calibri" w:eastAsia="Calibri" w:hAnsi="Calibri"/>
-      <w:b/>
+      <w:rFonts w:asciiTheme="majorHAnsi" w:eastAsia="Calibri" w:hAnsiTheme="majorHAnsi"/>
+      <w:bCs/>
       <w:color w:val="000000"/>
-      <w:sz w:val="32"/>
-      <w:szCs w:val="32"/>
+      <w:sz w:val="48"/>
+      <w:szCs w:val="48"/>
+      <w:u w:color="000000"/>
       <w:bdr w:val="none" w:sz="0" w:space="0" w:color="auto"/>
-      <w:lang w:eastAsia="en-SE"/>
+      <w:lang w:val="en-GB" w:eastAsia="en-SE"/>
+    </w:rPr>
+  </w:style>
+  <w:style w:type="paragraph" w:styleId="Rubrik2">
+    <w:name w:val="heading 2"/>
+    <w:basedOn w:val="Rubrik1"/>
+    <w:next w:val="Normal"/>
+    <w:link w:val="Rubrik2Char"/>
+    <w:uiPriority w:val="9"/>
+    <w:unhideWhenUsed/>
+    <w:qFormat/>
+    <w:rsid w:val="00A60AFE"/>
+    <w:pPr>
+      <w:numPr>
+        <w:ilvl w:val="1"/>
+      </w:numPr>
+      <w:outlineLvl w:val="1"/>
+    </w:pPr>
+  </w:style>
+  <w:style w:type="paragraph" w:styleId="Rubrik3">
+    <w:name w:val="heading 3"/>
+    <w:basedOn w:val="Normal"/>
+    <w:next w:val="Normal"/>
+    <w:link w:val="Rubrik3Char"/>
+    <w:uiPriority w:val="9"/>
+    <w:semiHidden/>
+    <w:unhideWhenUsed/>
+    <w:qFormat/>
+    <w:rsid w:val="00A60AFE"/>
+    <w:pPr>
+      <w:keepNext/>
+      <w:keepLines/>
+      <w:numPr>
+        <w:ilvl w:val="2"/>
+        <w:numId w:val="26"/>
+      </w:numPr>
+      <w:spacing w:before="40"/>
+      <w:outlineLvl w:val="2"/>
+    </w:pPr>
+    <w:rPr>
+      <w:rFonts w:asciiTheme="majorHAnsi" w:eastAsiaTheme="majorEastAsia" w:hAnsiTheme="majorHAnsi" w:cstheme="majorBidi"/>
+      <w:color w:val="00507F" w:themeColor="accent1" w:themeShade="7F"/>
+    </w:rPr>
+  </w:style>
+  <w:style w:type="paragraph" w:styleId="Rubrik4">
+    <w:name w:val="heading 4"/>
+    <w:basedOn w:val="Normal"/>
+    <w:next w:val="Normal"/>
+    <w:link w:val="Rubrik4Char"/>
+    <w:uiPriority w:val="9"/>
+    <w:semiHidden/>
+    <w:unhideWhenUsed/>
+    <w:qFormat/>
+    <w:rsid w:val="00A60AFE"/>
+    <w:pPr>
+      <w:keepNext/>
+      <w:keepLines/>
+      <w:numPr>
+        <w:ilvl w:val="3"/>
+        <w:numId w:val="26"/>
+      </w:numPr>
+      <w:spacing w:before="40"/>
+      <w:outlineLvl w:val="3"/>
+    </w:pPr>
+    <w:rPr>
+      <w:rFonts w:asciiTheme="majorHAnsi" w:eastAsiaTheme="majorEastAsia" w:hAnsiTheme="majorHAnsi" w:cstheme="majorBidi"/>
+      <w:i/>
+      <w:iCs/>
+      <w:color w:val="0079BF" w:themeColor="accent1" w:themeShade="BF"/>
+    </w:rPr>
+  </w:style>
+  <w:style w:type="paragraph" w:styleId="Rubrik5">
+    <w:name w:val="heading 5"/>
+    <w:basedOn w:val="Normal"/>
+    <w:next w:val="Normal"/>
+    <w:link w:val="Rubrik5Char"/>
+    <w:uiPriority w:val="9"/>
+    <w:semiHidden/>
+    <w:unhideWhenUsed/>
+    <w:qFormat/>
+    <w:rsid w:val="00A60AFE"/>
+    <w:pPr>
+      <w:keepNext/>
+      <w:keepLines/>
+      <w:numPr>
+        <w:ilvl w:val="4"/>
+        <w:numId w:val="26"/>
+      </w:numPr>
+      <w:spacing w:before="40"/>
+      <w:outlineLvl w:val="4"/>
+    </w:pPr>
+    <w:rPr>
+      <w:rFonts w:asciiTheme="majorHAnsi" w:eastAsiaTheme="majorEastAsia" w:hAnsiTheme="majorHAnsi" w:cstheme="majorBidi"/>
+      <w:color w:val="0079BF" w:themeColor="accent1" w:themeShade="BF"/>
+    </w:rPr>
+  </w:style>
+  <w:style w:type="paragraph" w:styleId="Rubrik6">
+    <w:name w:val="heading 6"/>
+    <w:basedOn w:val="Normal"/>
+    <w:next w:val="Normal"/>
+    <w:link w:val="Rubrik6Char"/>
+    <w:uiPriority w:val="9"/>
+    <w:semiHidden/>
+    <w:unhideWhenUsed/>
+    <w:qFormat/>
+    <w:rsid w:val="00A60AFE"/>
+    <w:pPr>
+      <w:keepNext/>
+      <w:keepLines/>
+      <w:numPr>
+        <w:ilvl w:val="5"/>
+        <w:numId w:val="26"/>
+      </w:numPr>
+      <w:spacing w:before="40"/>
+      <w:outlineLvl w:val="5"/>
+    </w:pPr>
+    <w:rPr>
+      <w:rFonts w:asciiTheme="majorHAnsi" w:eastAsiaTheme="majorEastAsia" w:hAnsiTheme="majorHAnsi" w:cstheme="majorBidi"/>
+      <w:color w:val="00507F" w:themeColor="accent1" w:themeShade="7F"/>
+    </w:rPr>
+  </w:style>
+  <w:style w:type="paragraph" w:styleId="Rubrik7">
+    <w:name w:val="heading 7"/>
+    <w:basedOn w:val="Normal"/>
+    <w:next w:val="Normal"/>
+    <w:link w:val="Rubrik7Char"/>
+    <w:uiPriority w:val="9"/>
+    <w:semiHidden/>
+    <w:unhideWhenUsed/>
+    <w:qFormat/>
+    <w:rsid w:val="00A60AFE"/>
+    <w:pPr>
+      <w:keepNext/>
+      <w:keepLines/>
+      <w:numPr>
+        <w:ilvl w:val="6"/>
+        <w:numId w:val="26"/>
+      </w:numPr>
+      <w:spacing w:before="40"/>
+      <w:outlineLvl w:val="6"/>
+    </w:pPr>
+    <w:rPr>
+      <w:rFonts w:asciiTheme="majorHAnsi" w:eastAsiaTheme="majorEastAsia" w:hAnsiTheme="majorHAnsi" w:cstheme="majorBidi"/>
+      <w:i/>
+      <w:iCs/>
+      <w:color w:val="00507F" w:themeColor="accent1" w:themeShade="7F"/>
+    </w:rPr>
+  </w:style>
+  <w:style w:type="paragraph" w:styleId="Rubrik8">
+    <w:name w:val="heading 8"/>
+    <w:basedOn w:val="Normal"/>
+    <w:next w:val="Normal"/>
+    <w:link w:val="Rubrik8Char"/>
+    <w:uiPriority w:val="9"/>
+    <w:semiHidden/>
+    <w:unhideWhenUsed/>
+    <w:qFormat/>
+    <w:rsid w:val="00A60AFE"/>
+    <w:pPr>
+      <w:keepNext/>
+      <w:keepLines/>
+      <w:numPr>
+        <w:ilvl w:val="7"/>
+        <w:numId w:val="26"/>
+      </w:numPr>
+      <w:spacing w:before="40"/>
+      <w:outlineLvl w:val="7"/>
+    </w:pPr>
+    <w:rPr>
+      <w:rFonts w:asciiTheme="majorHAnsi" w:eastAsiaTheme="majorEastAsia" w:hAnsiTheme="majorHAnsi" w:cstheme="majorBidi"/>
+      <w:color w:val="272727" w:themeColor="text1" w:themeTint="D8"/>
+      <w:sz w:val="21"/>
+      <w:szCs w:val="21"/>
+    </w:rPr>
+  </w:style>
+  <w:style w:type="paragraph" w:styleId="Rubrik9">
+    <w:name w:val="heading 9"/>
+    <w:basedOn w:val="Normal"/>
+    <w:next w:val="Normal"/>
+    <w:link w:val="Rubrik9Char"/>
+    <w:uiPriority w:val="9"/>
+    <w:semiHidden/>
+    <w:unhideWhenUsed/>
+    <w:qFormat/>
+    <w:rsid w:val="00A60AFE"/>
+    <w:pPr>
+      <w:keepNext/>
+      <w:keepLines/>
+      <w:numPr>
+        <w:ilvl w:val="8"/>
+        <w:numId w:val="26"/>
+      </w:numPr>
+      <w:spacing w:before="40"/>
+      <w:outlineLvl w:val="8"/>
+    </w:pPr>
+    <w:rPr>
+      <w:rFonts w:asciiTheme="majorHAnsi" w:eastAsiaTheme="majorEastAsia" w:hAnsiTheme="majorHAnsi" w:cstheme="majorBidi"/>
+      <w:i/>
+      <w:iCs/>
+      <w:color w:val="272727" w:themeColor="text1" w:themeTint="D8"/>
+      <w:sz w:val="21"/>
+      <w:szCs w:val="21"/>
     </w:rPr>
   </w:style>
   <w:style w:type="character" w:default="1" w:styleId="Standardstycketeckensnitt">
@@ -11140,6 +11873,7 @@
   </w:style>
   <w:style w:type="character" w:styleId="Hyperlnk">
     <w:name w:val="Hyperlink"/>
+    <w:uiPriority w:val="99"/>
     <w:rPr>
       <w:u w:val="single"/>
     </w:rPr>
@@ -11422,15 +12156,16 @@
     <w:basedOn w:val="Standardstycketeckensnitt"/>
     <w:link w:val="Rubrik1"/>
     <w:uiPriority w:val="9"/>
-    <w:rsid w:val="00EE507C"/>
+    <w:rsid w:val="005D10ED"/>
     <w:rPr>
-      <w:rFonts w:ascii="Calibri" w:eastAsia="Calibri" w:hAnsi="Calibri"/>
-      <w:b/>
+      <w:rFonts w:asciiTheme="majorHAnsi" w:eastAsia="Calibri" w:hAnsiTheme="majorHAnsi"/>
+      <w:bCs/>
       <w:color w:val="000000"/>
-      <w:sz w:val="32"/>
-      <w:szCs w:val="32"/>
+      <w:sz w:val="48"/>
+      <w:szCs w:val="48"/>
+      <w:u w:color="000000"/>
       <w:bdr w:val="none" w:sz="0" w:space="0" w:color="auto"/>
-      <w:lang w:val="en-US"/>
+      <w:lang w:val="en-GB"/>
     </w:rPr>
   </w:style>
   <w:style w:type="paragraph" w:styleId="Sidhuvud">
@@ -11528,6 +12263,187 @@
     <w:pPr>
       <w:ind w:left="720"/>
       <w:contextualSpacing/>
+    </w:pPr>
+  </w:style>
+  <w:style w:type="paragraph" w:styleId="Innehll1">
+    <w:name w:val="toc 1"/>
+    <w:basedOn w:val="Normal"/>
+    <w:next w:val="Normal"/>
+    <w:autoRedefine/>
+    <w:uiPriority w:val="39"/>
+    <w:unhideWhenUsed/>
+    <w:rsid w:val="00A60AFE"/>
+    <w:pPr>
+      <w:tabs>
+        <w:tab w:val="left" w:pos="440"/>
+        <w:tab w:val="right" w:leader="dot" w:pos="9628"/>
+      </w:tabs>
+      <w:spacing w:after="100"/>
+    </w:pPr>
+  </w:style>
+  <w:style w:type="paragraph" w:styleId="Innehllsfrteckningsrubrik">
+    <w:name w:val="TOC Heading"/>
+    <w:basedOn w:val="Rubrik1"/>
+    <w:next w:val="Normal"/>
+    <w:uiPriority w:val="39"/>
+    <w:unhideWhenUsed/>
+    <w:qFormat/>
+    <w:rsid w:val="00806504"/>
+    <w:pPr>
+      <w:tabs>
+        <w:tab w:val="clear" w:pos="1701"/>
+        <w:tab w:val="clear" w:pos="2268"/>
+      </w:tabs>
+      <w:spacing w:before="240" w:after="0" w:line="259" w:lineRule="auto"/>
+      <w:ind w:left="0" w:firstLine="0"/>
+      <w:outlineLvl w:val="9"/>
+    </w:pPr>
+    <w:rPr>
+      <w:rFonts w:eastAsiaTheme="majorEastAsia" w:cstheme="majorBidi"/>
+      <w:b/>
+      <w:color w:val="0079BF" w:themeColor="accent1" w:themeShade="BF"/>
+      <w:lang w:val="en-SE" w:eastAsia="en-SE"/>
+    </w:rPr>
+  </w:style>
+  <w:style w:type="character" w:customStyle="1" w:styleId="Rubrik2Char">
+    <w:name w:val="Rubrik 2 Char"/>
+    <w:basedOn w:val="Standardstycketeckensnitt"/>
+    <w:link w:val="Rubrik2"/>
+    <w:uiPriority w:val="9"/>
+    <w:rsid w:val="00A60AFE"/>
+    <w:rPr>
+      <w:rFonts w:asciiTheme="majorHAnsi" w:eastAsia="Calibri" w:hAnsiTheme="majorHAnsi"/>
+      <w:bCs/>
+      <w:color w:val="000000"/>
+      <w:sz w:val="48"/>
+      <w:szCs w:val="48"/>
+      <w:u w:color="000000"/>
+      <w:bdr w:val="none" w:sz="0" w:space="0" w:color="auto"/>
+      <w:lang w:val="en-GB"/>
+    </w:rPr>
+  </w:style>
+  <w:style w:type="character" w:customStyle="1" w:styleId="Rubrik3Char">
+    <w:name w:val="Rubrik 3 Char"/>
+    <w:basedOn w:val="Standardstycketeckensnitt"/>
+    <w:link w:val="Rubrik3"/>
+    <w:uiPriority w:val="9"/>
+    <w:semiHidden/>
+    <w:rsid w:val="00A60AFE"/>
+    <w:rPr>
+      <w:rFonts w:asciiTheme="majorHAnsi" w:eastAsiaTheme="majorEastAsia" w:hAnsiTheme="majorHAnsi" w:cstheme="majorBidi"/>
+      <w:color w:val="00507F" w:themeColor="accent1" w:themeShade="7F"/>
+      <w:sz w:val="24"/>
+      <w:szCs w:val="24"/>
+      <w:lang w:val="en-US" w:eastAsia="en-US"/>
+    </w:rPr>
+  </w:style>
+  <w:style w:type="character" w:customStyle="1" w:styleId="Rubrik4Char">
+    <w:name w:val="Rubrik 4 Char"/>
+    <w:basedOn w:val="Standardstycketeckensnitt"/>
+    <w:link w:val="Rubrik4"/>
+    <w:uiPriority w:val="9"/>
+    <w:semiHidden/>
+    <w:rsid w:val="00A60AFE"/>
+    <w:rPr>
+      <w:rFonts w:asciiTheme="majorHAnsi" w:eastAsiaTheme="majorEastAsia" w:hAnsiTheme="majorHAnsi" w:cstheme="majorBidi"/>
+      <w:i/>
+      <w:iCs/>
+      <w:color w:val="0079BF" w:themeColor="accent1" w:themeShade="BF"/>
+      <w:sz w:val="24"/>
+      <w:szCs w:val="24"/>
+      <w:lang w:val="en-US" w:eastAsia="en-US"/>
+    </w:rPr>
+  </w:style>
+  <w:style w:type="character" w:customStyle="1" w:styleId="Rubrik5Char">
+    <w:name w:val="Rubrik 5 Char"/>
+    <w:basedOn w:val="Standardstycketeckensnitt"/>
+    <w:link w:val="Rubrik5"/>
+    <w:uiPriority w:val="9"/>
+    <w:semiHidden/>
+    <w:rsid w:val="00A60AFE"/>
+    <w:rPr>
+      <w:rFonts w:asciiTheme="majorHAnsi" w:eastAsiaTheme="majorEastAsia" w:hAnsiTheme="majorHAnsi" w:cstheme="majorBidi"/>
+      <w:color w:val="0079BF" w:themeColor="accent1" w:themeShade="BF"/>
+      <w:sz w:val="24"/>
+      <w:szCs w:val="24"/>
+      <w:lang w:val="en-US" w:eastAsia="en-US"/>
+    </w:rPr>
+  </w:style>
+  <w:style w:type="character" w:customStyle="1" w:styleId="Rubrik6Char">
+    <w:name w:val="Rubrik 6 Char"/>
+    <w:basedOn w:val="Standardstycketeckensnitt"/>
+    <w:link w:val="Rubrik6"/>
+    <w:uiPriority w:val="9"/>
+    <w:semiHidden/>
+    <w:rsid w:val="00A60AFE"/>
+    <w:rPr>
+      <w:rFonts w:asciiTheme="majorHAnsi" w:eastAsiaTheme="majorEastAsia" w:hAnsiTheme="majorHAnsi" w:cstheme="majorBidi"/>
+      <w:color w:val="00507F" w:themeColor="accent1" w:themeShade="7F"/>
+      <w:sz w:val="24"/>
+      <w:szCs w:val="24"/>
+      <w:lang w:val="en-US" w:eastAsia="en-US"/>
+    </w:rPr>
+  </w:style>
+  <w:style w:type="character" w:customStyle="1" w:styleId="Rubrik7Char">
+    <w:name w:val="Rubrik 7 Char"/>
+    <w:basedOn w:val="Standardstycketeckensnitt"/>
+    <w:link w:val="Rubrik7"/>
+    <w:uiPriority w:val="9"/>
+    <w:semiHidden/>
+    <w:rsid w:val="00A60AFE"/>
+    <w:rPr>
+      <w:rFonts w:asciiTheme="majorHAnsi" w:eastAsiaTheme="majorEastAsia" w:hAnsiTheme="majorHAnsi" w:cstheme="majorBidi"/>
+      <w:i/>
+      <w:iCs/>
+      <w:color w:val="00507F" w:themeColor="accent1" w:themeShade="7F"/>
+      <w:sz w:val="24"/>
+      <w:szCs w:val="24"/>
+      <w:lang w:val="en-US" w:eastAsia="en-US"/>
+    </w:rPr>
+  </w:style>
+  <w:style w:type="character" w:customStyle="1" w:styleId="Rubrik8Char">
+    <w:name w:val="Rubrik 8 Char"/>
+    <w:basedOn w:val="Standardstycketeckensnitt"/>
+    <w:link w:val="Rubrik8"/>
+    <w:uiPriority w:val="9"/>
+    <w:semiHidden/>
+    <w:rsid w:val="00A60AFE"/>
+    <w:rPr>
+      <w:rFonts w:asciiTheme="majorHAnsi" w:eastAsiaTheme="majorEastAsia" w:hAnsiTheme="majorHAnsi" w:cstheme="majorBidi"/>
+      <w:color w:val="272727" w:themeColor="text1" w:themeTint="D8"/>
+      <w:sz w:val="21"/>
+      <w:szCs w:val="21"/>
+      <w:lang w:val="en-US" w:eastAsia="en-US"/>
+    </w:rPr>
+  </w:style>
+  <w:style w:type="character" w:customStyle="1" w:styleId="Rubrik9Char">
+    <w:name w:val="Rubrik 9 Char"/>
+    <w:basedOn w:val="Standardstycketeckensnitt"/>
+    <w:link w:val="Rubrik9"/>
+    <w:uiPriority w:val="9"/>
+    <w:semiHidden/>
+    <w:rsid w:val="00A60AFE"/>
+    <w:rPr>
+      <w:rFonts w:asciiTheme="majorHAnsi" w:eastAsiaTheme="majorEastAsia" w:hAnsiTheme="majorHAnsi" w:cstheme="majorBidi"/>
+      <w:i/>
+      <w:iCs/>
+      <w:color w:val="272727" w:themeColor="text1" w:themeTint="D8"/>
+      <w:sz w:val="21"/>
+      <w:szCs w:val="21"/>
+      <w:lang w:val="en-US" w:eastAsia="en-US"/>
+    </w:rPr>
+  </w:style>
+  <w:style w:type="paragraph" w:styleId="Innehll2">
+    <w:name w:val="toc 2"/>
+    <w:basedOn w:val="Normal"/>
+    <w:next w:val="Normal"/>
+    <w:autoRedefine/>
+    <w:uiPriority w:val="39"/>
+    <w:unhideWhenUsed/>
+    <w:rsid w:val="00A60AFE"/>
+    <w:pPr>
+      <w:spacing w:after="100"/>
+      <w:ind w:left="240"/>
     </w:pPr>
   </w:style>
 </w:styles>
